--- a/Documentatie/13-02-2017_Interview_V1.docx
+++ b/Documentatie/13-02-2017_Interview_V1.docx
@@ -1,284 +1,1268 @@
 
 <file path=word/document.xml><?xml version="1.0" encoding="utf-8"?>
-<w:document xmlns:wpc="http://schemas.microsoft.com/office/word/2010/wordprocessingCanvas" xmlns:cx="http://schemas.microsoft.com/office/drawing/2014/chartex" xmlns:cx1="http://schemas.microsoft.com/office/drawing/2015/9/8/chartex" xmlns:cx2="http://schemas.microsoft.com/office/drawing/2015/10/21/chartex" xmlns:mc="http://schemas.openxmlformats.org/markup-compatibility/2006" xmlns:o="urn:schemas-microsoft-com:office:office" xmlns:r="http://schemas.openxmlformats.org/officeDocument/2006/relationships" xmlns:m="http://schemas.openxmlformats.org/officeDocument/2006/math" xmlns:v="urn:schemas-microsoft-com:vml" xmlns:wp14="http://schemas.microsoft.com/office/word/2010/wordprocessingDrawing" xmlns:wp="http://schemas.openxmlformats.org/drawingml/2006/wordprocessingDrawing" xmlns:w10="urn:schemas-microsoft-com:office:word" xmlns:w="http://schemas.openxmlformats.org/wordprocessingml/2006/main" xmlns:w14="http://schemas.microsoft.com/office/word/2010/wordml" xmlns:w15="http://schemas.microsoft.com/office/word/2012/wordml" xmlns:w16se="http://schemas.microsoft.com/office/word/2015/wordml/symex" xmlns:wpg="http://schemas.microsoft.com/office/word/2010/wordprocessingGroup" xmlns:wpi="http://schemas.microsoft.com/office/word/2010/wordprocessingInk" xmlns:wne="http://schemas.microsoft.com/office/word/2006/wordml" xmlns:wps="http://schemas.microsoft.com/office/word/2010/wordprocessingShape" mc:Ignorable="w14 w15 w16se wp14">
+<w:document xmlns:wpc="http://schemas.microsoft.com/office/word/2010/wordprocessingCanvas" xmlns:mc="http://schemas.openxmlformats.org/markup-compatibility/2006" xmlns:o="urn:schemas-microsoft-com:office:office" xmlns:r="http://schemas.openxmlformats.org/officeDocument/2006/relationships" xmlns:m="http://schemas.openxmlformats.org/officeDocument/2006/math" xmlns:v="urn:schemas-microsoft-com:vml" xmlns:wp14="http://schemas.microsoft.com/office/word/2010/wordprocessingDrawing" xmlns:wp="http://schemas.openxmlformats.org/drawingml/2006/wordprocessingDrawing" xmlns:w10="urn:schemas-microsoft-com:office:word" xmlns:w="http://schemas.openxmlformats.org/wordprocessingml/2006/main" xmlns:w14="http://schemas.microsoft.com/office/word/2010/wordml" xmlns:w15="http://schemas.microsoft.com/office/word/2012/wordml" xmlns:wpg="http://schemas.microsoft.com/office/word/2010/wordprocessingGroup" xmlns:wpi="http://schemas.microsoft.com/office/word/2010/wordprocessingInk" xmlns:wne="http://schemas.microsoft.com/office/word/2006/wordml" xmlns:wps="http://schemas.microsoft.com/office/word/2010/wordprocessingShape" mc:Ignorable="w14 w15 wp14">
   <w:body>
+    <w:sdt>
+      <w:sdtPr>
+        <w:id w:val="222650060"/>
+        <w:docPartObj>
+          <w:docPartGallery w:val="Cover Pages"/>
+          <w:docPartUnique/>
+        </w:docPartObj>
+      </w:sdtPr>
+      <w:sdtEndPr>
+        <w:rPr>
+          <w:rFonts w:eastAsiaTheme="minorEastAsia"/>
+          <w:color w:val="5B9BD5" w:themeColor="accent1"/>
+        </w:rPr>
+      </w:sdtEndPr>
+      <w:sdtContent>
+        <w:p/>
+        <w:p>
+          <w:pPr>
+            <w:rPr>
+              <w:rFonts w:eastAsiaTheme="minorEastAsia"/>
+              <w:color w:val="5B9BD5" w:themeColor="accent1"/>
+              <w:lang w:val="en-US"/>
+            </w:rPr>
+          </w:pPr>
+          <w:r>
+            <w:rPr>
+              <w:noProof/>
+              <w:lang w:eastAsia="nl-NL"/>
+            </w:rPr>
+            <mc:AlternateContent>
+              <mc:Choice Requires="wps">
+                <w:drawing>
+                  <wp:anchor distT="0" distB="0" distL="182880" distR="182880" simplePos="0" relativeHeight="251660288" behindDoc="0" locked="0" layoutInCell="1" allowOverlap="1" wp14:anchorId="764ED200" wp14:editId="48DB4927">
+                    <wp:simplePos x="0" y="0"/>
+                    <mc:AlternateContent>
+                      <mc:Choice Requires="wp14">
+                        <wp:positionH relativeFrom="margin">
+                          <wp14:pctPosHOffset>7700</wp14:pctPosHOffset>
+                        </wp:positionH>
+                      </mc:Choice>
+                      <mc:Fallback>
+                        <wp:positionH relativeFrom="page">
+                          <wp:posOffset>1343025</wp:posOffset>
+                        </wp:positionH>
+                      </mc:Fallback>
+                    </mc:AlternateContent>
+                    <mc:AlternateContent>
+                      <mc:Choice Requires="wp14">
+                        <wp:positionV relativeFrom="page">
+                          <wp14:pctPosVOffset>54000</wp14:pctPosVOffset>
+                        </wp:positionV>
+                      </mc:Choice>
+                      <mc:Fallback>
+                        <wp:positionV relativeFrom="page">
+                          <wp:posOffset>5773420</wp:posOffset>
+                        </wp:positionV>
+                      </mc:Fallback>
+                    </mc:AlternateContent>
+                    <wp:extent cx="4686300" cy="6720840"/>
+                    <wp:effectExtent l="0" t="0" r="10160" b="3810"/>
+                    <wp:wrapSquare wrapText="bothSides"/>
+                    <wp:docPr id="131" name="Text Box 131"/>
+                    <wp:cNvGraphicFramePr/>
+                    <a:graphic xmlns:a="http://schemas.openxmlformats.org/drawingml/2006/main">
+                      <a:graphicData uri="http://schemas.microsoft.com/office/word/2010/wordprocessingShape">
+                        <wps:wsp>
+                          <wps:cNvSpPr txBox="1"/>
+                          <wps:spPr>
+                            <a:xfrm>
+                              <a:off x="0" y="0"/>
+                              <a:ext cx="4686300" cy="6720840"/>
+                            </a:xfrm>
+                            <a:prstGeom prst="rect">
+                              <a:avLst/>
+                            </a:prstGeom>
+                            <a:noFill/>
+                            <a:ln w="6350">
+                              <a:noFill/>
+                            </a:ln>
+                            <a:effectLst/>
+                          </wps:spPr>
+                          <wps:style>
+                            <a:lnRef idx="0">
+                              <a:schemeClr val="accent1"/>
+                            </a:lnRef>
+                            <a:fillRef idx="0">
+                              <a:schemeClr val="accent1"/>
+                            </a:fillRef>
+                            <a:effectRef idx="0">
+                              <a:schemeClr val="accent1"/>
+                            </a:effectRef>
+                            <a:fontRef idx="minor">
+                              <a:schemeClr val="dk1"/>
+                            </a:fontRef>
+                          </wps:style>
+                          <wps:txbx>
+                            <w:txbxContent>
+                              <w:p>
+                                <w:pPr>
+                                  <w:pStyle w:val="NoSpacing"/>
+                                  <w:spacing w:before="40" w:after="560" w:line="216" w:lineRule="auto"/>
+                                  <w:rPr>
+                                    <w:color w:val="5B9BD5" w:themeColor="accent1"/>
+                                    <w:sz w:val="72"/>
+                                    <w:szCs w:val="72"/>
+                                  </w:rPr>
+                                </w:pPr>
+                                <w:sdt>
+                                  <w:sdtPr>
+                                    <w:rPr>
+                                      <w:color w:val="5B9BD5" w:themeColor="accent1"/>
+                                      <w:sz w:val="72"/>
+                                      <w:szCs w:val="72"/>
+                                    </w:rPr>
+                                    <w:alias w:val="Title"/>
+                                    <w:tag w:val=""/>
+                                    <w:id w:val="151731938"/>
+                                    <w:dataBinding w:prefixMappings="xmlns:ns0='http://purl.org/dc/elements/1.1/' xmlns:ns1='http://schemas.openxmlformats.org/package/2006/metadata/core-properties' " w:xpath="/ns1:coreProperties[1]/ns0:title[1]" w:storeItemID="{6C3C8BC8-F283-45AE-878A-BAB7291924A1}"/>
+                                    <w:text/>
+                                  </w:sdtPr>
+                                  <w:sdtContent>
+                                    <w:r>
+                                      <w:rPr>
+                                        <w:color w:val="5B9BD5" w:themeColor="accent1"/>
+                                        <w:sz w:val="72"/>
+                                        <w:szCs w:val="72"/>
+                                      </w:rPr>
+                                      <w:t xml:space="preserve">E-division </w:t>
+                                    </w:r>
+                                  </w:sdtContent>
+                                </w:sdt>
+                              </w:p>
+                              <w:p>
+                                <w:pPr>
+                                  <w:pStyle w:val="NoSpacing"/>
+                                  <w:spacing w:before="40" w:after="40"/>
+                                  <w:rPr>
+                                    <w:caps/>
+                                    <w:color w:val="1F3864" w:themeColor="accent5" w:themeShade="80"/>
+                                    <w:sz w:val="28"/>
+                                    <w:szCs w:val="28"/>
+                                  </w:rPr>
+                                </w:pPr>
+                              </w:p>
+                              <w:sdt>
+                                <w:sdtPr>
+                                  <w:rPr>
+                                    <w:caps/>
+                                    <w:color w:val="4472C4" w:themeColor="accent5"/>
+                                    <w:sz w:val="24"/>
+                                    <w:szCs w:val="24"/>
+                                  </w:rPr>
+                                  <w:alias w:val="Author"/>
+                                  <w:tag w:val=""/>
+                                  <w:id w:val="-1536112409"/>
+                                  <w:dataBinding w:prefixMappings="xmlns:ns0='http://purl.org/dc/elements/1.1/' xmlns:ns1='http://schemas.openxmlformats.org/package/2006/metadata/core-properties' " w:xpath="/ns1:coreProperties[1]/ns0:creator[1]" w:storeItemID="{6C3C8BC8-F283-45AE-878A-BAB7291924A1}"/>
+                                  <w:text/>
+                                </w:sdtPr>
+                                <w:sdtContent>
+                                  <w:p>
+                                    <w:pPr>
+                                      <w:pStyle w:val="NoSpacing"/>
+                                      <w:spacing w:before="80" w:after="40"/>
+                                      <w:rPr>
+                                        <w:caps/>
+                                        <w:color w:val="4472C4" w:themeColor="accent5"/>
+                                        <w:sz w:val="24"/>
+                                        <w:szCs w:val="24"/>
+                                      </w:rPr>
+                                    </w:pPr>
+                                    <w:r>
+                                      <w:rPr>
+                                        <w:caps/>
+                                        <w:color w:val="4472C4" w:themeColor="accent5"/>
+                                        <w:sz w:val="24"/>
+                                        <w:szCs w:val="24"/>
+                                      </w:rPr>
+                                      <w:t>Hacialioğullari &amp; Santino Bonora</w:t>
+                                    </w:r>
+                                  </w:p>
+                                </w:sdtContent>
+                              </w:sdt>
+                            </w:txbxContent>
+                          </wps:txbx>
+                          <wps:bodyPr rot="0" spcFirstLastPara="0" vertOverflow="overflow" horzOverflow="overflow" vert="horz" wrap="square" lIns="0" tIns="0" rIns="0" bIns="0" numCol="1" spcCol="0" rtlCol="0" fromWordArt="0" anchor="t" anchorCtr="0" forceAA="0" compatLnSpc="1">
+                            <a:prstTxWarp prst="textNoShape">
+                              <a:avLst/>
+                            </a:prstTxWarp>
+                            <a:spAutoFit/>
+                          </wps:bodyPr>
+                        </wps:wsp>
+                      </a:graphicData>
+                    </a:graphic>
+                    <wp14:sizeRelH relativeFrom="margin">
+                      <wp14:pctWidth>79000</wp14:pctWidth>
+                    </wp14:sizeRelH>
+                    <wp14:sizeRelV relativeFrom="page">
+                      <wp14:pctHeight>35000</wp14:pctHeight>
+                    </wp14:sizeRelV>
+                  </wp:anchor>
+                </w:drawing>
+              </mc:Choice>
+              <mc:Fallback>
+                <w:pict>
+                  <v:shapetype w14:anchorId="764ED200" id="_x0000_t202" coordsize="21600,21600" o:spt="202" path="m,l,21600r21600,l21600,xe">
+                    <v:stroke joinstyle="miter"/>
+                    <v:path gradientshapeok="t" o:connecttype="rect"/>
+                  </v:shapetype>
+                  <v:shape id="Text Box 131" o:spid="_x0000_s1026" type="#_x0000_t202" style="position:absolute;margin-left:0;margin-top:0;width:369pt;height:529.2pt;z-index:251660288;visibility:visible;mso-wrap-style:square;mso-width-percent:790;mso-height-percent:350;mso-left-percent:77;mso-top-percent:540;mso-wrap-distance-left:14.4pt;mso-wrap-distance-top:0;mso-wrap-distance-right:14.4pt;mso-wrap-distance-bottom:0;mso-position-horizontal-relative:margin;mso-position-vertical-relative:page;mso-width-percent:790;mso-height-percent:350;mso-left-percent:77;mso-top-percent:540;mso-width-relative:margin;mso-height-relative:page;v-text-anchor:top" o:gfxdata="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" filled="f" stroked="f" strokeweight=".5pt">
+                    <v:textbox style="mso-fit-shape-to-text:t" inset="0,0,0,0">
+                      <w:txbxContent>
+                        <w:p>
+                          <w:pPr>
+                            <w:pStyle w:val="NoSpacing"/>
+                            <w:spacing w:before="40" w:after="560" w:line="216" w:lineRule="auto"/>
+                            <w:rPr>
+                              <w:color w:val="5B9BD5" w:themeColor="accent1"/>
+                              <w:sz w:val="72"/>
+                              <w:szCs w:val="72"/>
+                            </w:rPr>
+                          </w:pPr>
+                          <w:sdt>
+                            <w:sdtPr>
+                              <w:rPr>
+                                <w:color w:val="5B9BD5" w:themeColor="accent1"/>
+                                <w:sz w:val="72"/>
+                                <w:szCs w:val="72"/>
+                              </w:rPr>
+                              <w:alias w:val="Title"/>
+                              <w:tag w:val=""/>
+                              <w:id w:val="151731938"/>
+                              <w:dataBinding w:prefixMappings="xmlns:ns0='http://purl.org/dc/elements/1.1/' xmlns:ns1='http://schemas.openxmlformats.org/package/2006/metadata/core-properties' " w:xpath="/ns1:coreProperties[1]/ns0:title[1]" w:storeItemID="{6C3C8BC8-F283-45AE-878A-BAB7291924A1}"/>
+                              <w:text/>
+                            </w:sdtPr>
+                            <w:sdtContent>
+                              <w:r>
+                                <w:rPr>
+                                  <w:color w:val="5B9BD5" w:themeColor="accent1"/>
+                                  <w:sz w:val="72"/>
+                                  <w:szCs w:val="72"/>
+                                </w:rPr>
+                                <w:t xml:space="preserve">E-division </w:t>
+                              </w:r>
+                            </w:sdtContent>
+                          </w:sdt>
+                        </w:p>
+                        <w:p>
+                          <w:pPr>
+                            <w:pStyle w:val="NoSpacing"/>
+                            <w:spacing w:before="40" w:after="40"/>
+                            <w:rPr>
+                              <w:caps/>
+                              <w:color w:val="1F3864" w:themeColor="accent5" w:themeShade="80"/>
+                              <w:sz w:val="28"/>
+                              <w:szCs w:val="28"/>
+                            </w:rPr>
+                          </w:pPr>
+                        </w:p>
+                        <w:sdt>
+                          <w:sdtPr>
+                            <w:rPr>
+                              <w:caps/>
+                              <w:color w:val="4472C4" w:themeColor="accent5"/>
+                              <w:sz w:val="24"/>
+                              <w:szCs w:val="24"/>
+                            </w:rPr>
+                            <w:alias w:val="Author"/>
+                            <w:tag w:val=""/>
+                            <w:id w:val="-1536112409"/>
+                            <w:dataBinding w:prefixMappings="xmlns:ns0='http://purl.org/dc/elements/1.1/' xmlns:ns1='http://schemas.openxmlformats.org/package/2006/metadata/core-properties' " w:xpath="/ns1:coreProperties[1]/ns0:creator[1]" w:storeItemID="{6C3C8BC8-F283-45AE-878A-BAB7291924A1}"/>
+                            <w:text/>
+                          </w:sdtPr>
+                          <w:sdtContent>
+                            <w:p>
+                              <w:pPr>
+                                <w:pStyle w:val="NoSpacing"/>
+                                <w:spacing w:before="80" w:after="40"/>
+                                <w:rPr>
+                                  <w:caps/>
+                                  <w:color w:val="4472C4" w:themeColor="accent5"/>
+                                  <w:sz w:val="24"/>
+                                  <w:szCs w:val="24"/>
+                                </w:rPr>
+                              </w:pPr>
+                              <w:r>
+                                <w:rPr>
+                                  <w:caps/>
+                                  <w:color w:val="4472C4" w:themeColor="accent5"/>
+                                  <w:sz w:val="24"/>
+                                  <w:szCs w:val="24"/>
+                                </w:rPr>
+                                <w:t>Hacialioğullari &amp; Santino Bonora</w:t>
+                              </w:r>
+                            </w:p>
+                          </w:sdtContent>
+                        </w:sdt>
+                      </w:txbxContent>
+                    </v:textbox>
+                    <w10:wrap type="square" anchorx="margin" anchory="page"/>
+                  </v:shape>
+                </w:pict>
+              </mc:Fallback>
+            </mc:AlternateContent>
+          </w:r>
+          <w:r>
+            <w:rPr>
+              <w:noProof/>
+              <w:lang w:eastAsia="nl-NL"/>
+            </w:rPr>
+            <mc:AlternateContent>
+              <mc:Choice Requires="wps">
+                <w:drawing>
+                  <wp:anchor distT="0" distB="0" distL="114300" distR="114300" simplePos="0" relativeHeight="251659264" behindDoc="0" locked="0" layoutInCell="1" allowOverlap="1" wp14:anchorId="1F924073" wp14:editId="48BF491A">
+                    <wp:simplePos x="0" y="0"/>
+                    <wp:positionH relativeFrom="margin">
+                      <wp:align>right</wp:align>
+                    </wp:positionH>
+                    <mc:AlternateContent>
+                      <mc:Choice Requires="wp14">
+                        <wp:positionV relativeFrom="page">
+                          <wp14:pctPosVOffset>2300</wp14:pctPosVOffset>
+                        </wp:positionV>
+                      </mc:Choice>
+                      <mc:Fallback>
+                        <wp:positionV relativeFrom="page">
+                          <wp:posOffset>245745</wp:posOffset>
+                        </wp:positionV>
+                      </mc:Fallback>
+                    </mc:AlternateContent>
+                    <wp:extent cx="594360" cy="987552"/>
+                    <wp:effectExtent l="0" t="0" r="0" b="5080"/>
+                    <wp:wrapNone/>
+                    <wp:docPr id="132" name="Rectangle 132"/>
+                    <wp:cNvGraphicFramePr>
+                      <a:graphicFrameLocks xmlns:a="http://schemas.openxmlformats.org/drawingml/2006/main" noChangeAspect="1"/>
+                    </wp:cNvGraphicFramePr>
+                    <a:graphic xmlns:a="http://schemas.openxmlformats.org/drawingml/2006/main">
+                      <a:graphicData uri="http://schemas.microsoft.com/office/word/2010/wordprocessingShape">
+                        <wps:wsp>
+                          <wps:cNvSpPr>
+                            <a:spLocks noChangeAspect="1"/>
+                          </wps:cNvSpPr>
+                          <wps:spPr>
+                            <a:xfrm>
+                              <a:off x="0" y="0"/>
+                              <a:ext cx="594360" cy="987552"/>
+                            </a:xfrm>
+                            <a:prstGeom prst="rect">
+                              <a:avLst/>
+                            </a:prstGeom>
+                            <a:ln>
+                              <a:noFill/>
+                            </a:ln>
+                          </wps:spPr>
+                          <wps:style>
+                            <a:lnRef idx="2">
+                              <a:schemeClr val="accent1">
+                                <a:shade val="50000"/>
+                              </a:schemeClr>
+                            </a:lnRef>
+                            <a:fillRef idx="1">
+                              <a:schemeClr val="accent1"/>
+                            </a:fillRef>
+                            <a:effectRef idx="0">
+                              <a:schemeClr val="accent1"/>
+                            </a:effectRef>
+                            <a:fontRef idx="minor">
+                              <a:schemeClr val="lt1"/>
+                            </a:fontRef>
+                          </wps:style>
+                          <wps:txbx>
+                            <w:txbxContent>
+                              <w:sdt>
+                                <w:sdtPr>
+                                  <w:rPr>
+                                    <w:color w:val="FFFFFF" w:themeColor="background1"/>
+                                    <w:sz w:val="24"/>
+                                    <w:szCs w:val="24"/>
+                                  </w:rPr>
+                                  <w:alias w:val="Year"/>
+                                  <w:tag w:val=""/>
+                                  <w:id w:val="-785116381"/>
+                                  <w:dataBinding w:prefixMappings="xmlns:ns0='http://schemas.microsoft.com/office/2006/coverPageProps' " w:xpath="/ns0:CoverPageProperties[1]/ns0:PublishDate[1]" w:storeItemID="{55AF091B-3C7A-41E3-B477-F2FDAA23CFDA}"/>
+                                  <w:date w:fullDate="2017-01-01T00:00:00Z">
+                                    <w:dateFormat w:val="yyyy"/>
+                                    <w:lid w:val="en-US"/>
+                                    <w:storeMappedDataAs w:val="dateTime"/>
+                                    <w:calendar w:val="gregorian"/>
+                                  </w:date>
+                                </w:sdtPr>
+                                <w:sdtContent>
+                                  <w:p>
+                                    <w:pPr>
+                                      <w:pStyle w:val="NoSpacing"/>
+                                      <w:jc w:val="right"/>
+                                      <w:rPr>
+                                        <w:color w:val="FFFFFF" w:themeColor="background1"/>
+                                        <w:sz w:val="24"/>
+                                        <w:szCs w:val="24"/>
+                                      </w:rPr>
+                                    </w:pPr>
+                                    <w:r>
+                                      <w:rPr>
+                                        <w:color w:val="FFFFFF" w:themeColor="background1"/>
+                                        <w:sz w:val="24"/>
+                                        <w:szCs w:val="24"/>
+                                      </w:rPr>
+                                      <w:t>2017</w:t>
+                                    </w:r>
+                                  </w:p>
+                                </w:sdtContent>
+                              </w:sdt>
+                            </w:txbxContent>
+                          </wps:txbx>
+                          <wps:bodyPr rot="0" spcFirstLastPara="0" vertOverflow="overflow" horzOverflow="overflow" vert="horz" wrap="square" lIns="45720" tIns="45720" rIns="45720" bIns="45720" numCol="1" spcCol="0" rtlCol="0" fromWordArt="0" anchor="b" anchorCtr="0" forceAA="0" compatLnSpc="1">
+                            <a:prstTxWarp prst="textNoShape">
+                              <a:avLst/>
+                            </a:prstTxWarp>
+                            <a:noAutofit/>
+                          </wps:bodyPr>
+                        </wps:wsp>
+                      </a:graphicData>
+                    </a:graphic>
+                    <wp14:sizeRelH relativeFrom="page">
+                      <wp14:pctWidth>7600</wp14:pctWidth>
+                    </wp14:sizeRelH>
+                    <wp14:sizeRelV relativeFrom="page">
+                      <wp14:pctHeight>9800</wp14:pctHeight>
+                    </wp14:sizeRelV>
+                  </wp:anchor>
+                </w:drawing>
+              </mc:Choice>
+              <mc:Fallback>
+                <w:pict>
+                  <v:rect w14:anchorId="1F924073" id="Rectangle 132" o:spid="_x0000_s1027" style="position:absolute;margin-left:-4.4pt;margin-top:0;width:46.8pt;height:77.75pt;z-index:251659264;visibility:visible;mso-wrap-style:square;mso-width-percent:76;mso-height-percent:98;mso-top-percent:23;mso-wrap-distance-left:9pt;mso-wrap-distance-top:0;mso-wrap-distance-right:9pt;mso-wrap-distance-bottom:0;mso-position-horizontal:right;mso-position-horizontal-relative:margin;mso-position-vertical-relative:page;mso-width-percent:76;mso-height-percent:98;mso-top-percent:23;mso-width-relative:page;mso-height-relative:page;v-text-anchor:bottom" o:gfxdata="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" fillcolor="#5b9bd5 [3204]" stroked="f" strokeweight="1pt">
+                    <v:path arrowok="t"/>
+                    <o:lock v:ext="edit" aspectratio="t"/>
+                    <v:textbox inset="3.6pt,,3.6pt">
+                      <w:txbxContent>
+                        <w:sdt>
+                          <w:sdtPr>
+                            <w:rPr>
+                              <w:color w:val="FFFFFF" w:themeColor="background1"/>
+                              <w:sz w:val="24"/>
+                              <w:szCs w:val="24"/>
+                            </w:rPr>
+                            <w:alias w:val="Year"/>
+                            <w:tag w:val=""/>
+                            <w:id w:val="-785116381"/>
+                            <w:dataBinding w:prefixMappings="xmlns:ns0='http://schemas.microsoft.com/office/2006/coverPageProps' " w:xpath="/ns0:CoverPageProperties[1]/ns0:PublishDate[1]" w:storeItemID="{55AF091B-3C7A-41E3-B477-F2FDAA23CFDA}"/>
+                            <w:date w:fullDate="2017-01-01T00:00:00Z">
+                              <w:dateFormat w:val="yyyy"/>
+                              <w:lid w:val="en-US"/>
+                              <w:storeMappedDataAs w:val="dateTime"/>
+                              <w:calendar w:val="gregorian"/>
+                            </w:date>
+                          </w:sdtPr>
+                          <w:sdtContent>
+                            <w:p>
+                              <w:pPr>
+                                <w:pStyle w:val="NoSpacing"/>
+                                <w:jc w:val="right"/>
+                                <w:rPr>
+                                  <w:color w:val="FFFFFF" w:themeColor="background1"/>
+                                  <w:sz w:val="24"/>
+                                  <w:szCs w:val="24"/>
+                                </w:rPr>
+                              </w:pPr>
+                              <w:r>
+                                <w:rPr>
+                                  <w:color w:val="FFFFFF" w:themeColor="background1"/>
+                                  <w:sz w:val="24"/>
+                                  <w:szCs w:val="24"/>
+                                </w:rPr>
+                                <w:t>2017</w:t>
+                              </w:r>
+                            </w:p>
+                          </w:sdtContent>
+                        </w:sdt>
+                      </w:txbxContent>
+                    </v:textbox>
+                    <w10:wrap anchorx="margin" anchory="page"/>
+                  </v:rect>
+                </w:pict>
+              </mc:Fallback>
+            </mc:AlternateContent>
+          </w:r>
+          <w:r>
+            <w:rPr>
+              <w:rFonts w:eastAsiaTheme="minorEastAsia"/>
+              <w:color w:val="5B9BD5" w:themeColor="accent1"/>
+            </w:rPr>
+            <w:br w:type="page"/>
+          </w:r>
+        </w:p>
+        <w:bookmarkStart w:id="0" w:name="_GoBack" w:displacedByCustomXml="next"/>
+        <w:bookmarkEnd w:id="0" w:displacedByCustomXml="next"/>
+      </w:sdtContent>
+    </w:sdt>
+    <w:sdt>
+      <w:sdtPr>
+        <w:id w:val="-1696617024"/>
+        <w:docPartObj>
+          <w:docPartGallery w:val="Table of Contents"/>
+          <w:docPartUnique/>
+        </w:docPartObj>
+      </w:sdtPr>
+      <w:sdtEndPr>
+        <w:rPr>
+          <w:rFonts w:asciiTheme="minorHAnsi" w:eastAsiaTheme="minorHAnsi" w:hAnsiTheme="minorHAnsi" w:cstheme="minorBidi"/>
+          <w:b/>
+          <w:bCs/>
+          <w:noProof/>
+          <w:color w:val="auto"/>
+          <w:sz w:val="22"/>
+          <w:szCs w:val="22"/>
+          <w:lang w:val="nl-NL"/>
+        </w:rPr>
+      </w:sdtEndPr>
+      <w:sdtContent>
+        <w:p>
+          <w:pPr>
+            <w:pStyle w:val="TOCHeading"/>
+          </w:pPr>
+          <w:r>
+            <w:t>Contents</w:t>
+          </w:r>
+        </w:p>
+        <w:p>
+          <w:pPr>
+            <w:pStyle w:val="TOC1"/>
+            <w:tabs>
+              <w:tab w:val="right" w:leader="dot" w:pos="9062"/>
+            </w:tabs>
+            <w:rPr>
+              <w:rFonts w:eastAsiaTheme="minorEastAsia"/>
+              <w:noProof/>
+              <w:lang w:eastAsia="nl-NL"/>
+            </w:rPr>
+          </w:pPr>
+          <w:r>
+            <w:fldChar w:fldCharType="begin"/>
+          </w:r>
+          <w:r>
+            <w:rPr>
+              <w:lang w:val="en-US"/>
+            </w:rPr>
+            <w:instrText xml:space="preserve"> TOC \o "1-3" \h \z \u </w:instrText>
+          </w:r>
+          <w:r>
+            <w:fldChar w:fldCharType="separate"/>
+          </w:r>
+          <w:hyperlink w:anchor="_Toc474749719" w:history="1">
+            <w:r>
+              <w:rPr>
+                <w:rStyle w:val="Hyperlink"/>
+                <w:noProof/>
+              </w:rPr>
+              <w:t>Introductie</w:t>
+            </w:r>
+            <w:r>
+              <w:rPr>
+                <w:noProof/>
+                <w:webHidden/>
+              </w:rPr>
+              <w:tab/>
+            </w:r>
+            <w:r>
+              <w:rPr>
+                <w:noProof/>
+                <w:webHidden/>
+              </w:rPr>
+              <w:fldChar w:fldCharType="begin"/>
+            </w:r>
+            <w:r>
+              <w:rPr>
+                <w:noProof/>
+                <w:webHidden/>
+              </w:rPr>
+              <w:instrText xml:space="preserve"> PAGEREF _Toc474749719 \h </w:instrText>
+            </w:r>
+            <w:r>
+              <w:rPr>
+                <w:noProof/>
+                <w:webHidden/>
+              </w:rPr>
+            </w:r>
+            <w:r>
+              <w:rPr>
+                <w:noProof/>
+                <w:webHidden/>
+              </w:rPr>
+              <w:fldChar w:fldCharType="separate"/>
+            </w:r>
+            <w:r>
+              <w:rPr>
+                <w:noProof/>
+                <w:webHidden/>
+              </w:rPr>
+              <w:t>2</w:t>
+            </w:r>
+            <w:r>
+              <w:rPr>
+                <w:noProof/>
+                <w:webHidden/>
+              </w:rPr>
+              <w:fldChar w:fldCharType="end"/>
+            </w:r>
+          </w:hyperlink>
+        </w:p>
+        <w:p>
+          <w:pPr>
+            <w:pStyle w:val="TOC1"/>
+            <w:tabs>
+              <w:tab w:val="right" w:leader="dot" w:pos="9062"/>
+            </w:tabs>
+            <w:rPr>
+              <w:rFonts w:eastAsiaTheme="minorEastAsia"/>
+              <w:noProof/>
+              <w:lang w:eastAsia="nl-NL"/>
+            </w:rPr>
+          </w:pPr>
+          <w:hyperlink w:anchor="_Toc474749720" w:history="1">
+            <w:r>
+              <w:rPr>
+                <w:rStyle w:val="Hyperlink"/>
+                <w:noProof/>
+              </w:rPr>
+              <w:t>Vragen &amp; antwoorden</w:t>
+            </w:r>
+            <w:r>
+              <w:rPr>
+                <w:noProof/>
+                <w:webHidden/>
+              </w:rPr>
+              <w:tab/>
+            </w:r>
+            <w:r>
+              <w:rPr>
+                <w:noProof/>
+                <w:webHidden/>
+              </w:rPr>
+              <w:fldChar w:fldCharType="begin"/>
+            </w:r>
+            <w:r>
+              <w:rPr>
+                <w:noProof/>
+                <w:webHidden/>
+              </w:rPr>
+              <w:instrText xml:space="preserve"> PAGEREF _Toc474749720 \h </w:instrText>
+            </w:r>
+            <w:r>
+              <w:rPr>
+                <w:noProof/>
+                <w:webHidden/>
+              </w:rPr>
+            </w:r>
+            <w:r>
+              <w:rPr>
+                <w:noProof/>
+                <w:webHidden/>
+              </w:rPr>
+              <w:fldChar w:fldCharType="separate"/>
+            </w:r>
+            <w:r>
+              <w:rPr>
+                <w:noProof/>
+                <w:webHidden/>
+              </w:rPr>
+              <w:t>3</w:t>
+            </w:r>
+            <w:r>
+              <w:rPr>
+                <w:noProof/>
+                <w:webHidden/>
+              </w:rPr>
+              <w:fldChar w:fldCharType="end"/>
+            </w:r>
+          </w:hyperlink>
+        </w:p>
+        <w:p>
+          <w:pPr>
+            <w:rPr>
+              <w:lang w:val="en-US"/>
+            </w:rPr>
+          </w:pPr>
+          <w:r>
+            <w:rPr>
+              <w:b/>
+              <w:bCs/>
+              <w:noProof/>
+            </w:rPr>
+            <w:fldChar w:fldCharType="end"/>
+          </w:r>
+        </w:p>
+      </w:sdtContent>
+    </w:sdt>
     <w:p>
       <w:pPr>
+        <w:pStyle w:val="Heading1"/>
+      </w:pPr>
+      <w:r>
         <w:rPr>
-          <w:b/>
+          <w:lang w:val="en-US"/>
         </w:rPr>
-      </w:pPr>
-      <w:r>
-        <w:rPr>
-          <w:b/>
-        </w:rPr>
-        <w:t>Interview</w:t>
-      </w:r>
-      <w:r>
-        <w:rPr>
-          <w:b/>
-        </w:rPr>
-        <w:t xml:space="preserve"> met ronauwdo ofzo</w:t>
+        <w:br w:type="column"/>
+      </w:r>
+      <w:bookmarkStart w:id="1" w:name="_Toc474749719"/>
+      <w:r>
+        <w:lastRenderedPageBreak/>
+        <w:t>Introductie</w:t>
+      </w:r>
+      <w:bookmarkEnd w:id="1"/>
+    </w:p>
+    <w:p>
+      <w:r>
+        <w:t xml:space="preserve">Onderwerp: </w:t>
+      </w:r>
+      <w:r>
+        <w:t>E-</w:t>
+      </w:r>
+      <w:proofErr w:type="spellStart"/>
+      <w:r>
+        <w:t>Division</w:t>
+      </w:r>
+      <w:proofErr w:type="spellEnd"/>
+      <w:r>
+        <w:t xml:space="preserve"> App</w:t>
+      </w:r>
+      <w:r>
+        <w:br/>
+        <w:t>Datum: 10-02-2017</w:t>
       </w:r>
     </w:p>
     <w:p/>
     <w:p>
       <w:r>
-        <w:t xml:space="preserve">Onderwerp: </w:t>
-      </w:r>
-      <w:r>
-        <w:t>E-Division App</w:t>
-      </w:r>
-      <w:r>
-        <w:br/>
-        <w:t>Datum: 10-02-2017</w:t>
-      </w:r>
+        <w:t>Hallo, ik ben</w:t>
+      </w:r>
+      <w:r>
+        <w:t xml:space="preserve"> Tarik </w:t>
+      </w:r>
+      <w:proofErr w:type="spellStart"/>
+      <w:r>
+        <w:t>Hacialiogullari</w:t>
+      </w:r>
+      <w:proofErr w:type="spellEnd"/>
+      <w:r>
+        <w:t xml:space="preserve"> </w:t>
+      </w:r>
+      <w:r>
+        <w:t xml:space="preserve">een student van de opleiding </w:t>
+      </w:r>
+      <w:r>
+        <w:t>Applicatie Ontwikkeling</w:t>
+      </w:r>
+      <w:r>
+        <w:t xml:space="preserve"> die ik volg op </w:t>
+      </w:r>
+      <w:r>
+        <w:t>het</w:t>
+      </w:r>
+      <w:r>
+        <w:t xml:space="preserve"> </w:t>
+      </w:r>
+      <w:r>
+        <w:t>Radius</w:t>
+      </w:r>
+      <w:r>
+        <w:t xml:space="preserve"> </w:t>
+      </w:r>
+      <w:r>
+        <w:t>College</w:t>
+      </w:r>
+      <w:r>
+        <w:t xml:space="preserve"> in </w:t>
+      </w:r>
+      <w:r>
+        <w:t>Breda,</w:t>
+      </w:r>
+      <w:r>
+        <w:t xml:space="preserve"> en dit is </w:t>
+      </w:r>
+      <w:r>
+        <w:t>Santino</w:t>
+      </w:r>
+      <w:r>
+        <w:t xml:space="preserve"> mijn klasgenoot</w:t>
+      </w:r>
+      <w:r>
+        <w:t xml:space="preserve"> en projectpartner</w:t>
+      </w:r>
+      <w:r>
+        <w:t xml:space="preserve">. Ik hoop na dit interview </w:t>
+      </w:r>
+      <w:r>
+        <w:t xml:space="preserve">een heleboel te weten over de gedachtegang van hoe u uw app wilt hebben. </w:t>
+      </w:r>
+      <w:r>
+        <w:t>Ik ga deze informatie proberen te krijgen door middel van u nu</w:t>
+      </w:r>
+      <w:r>
+        <w:t xml:space="preserve"> een aantal vragen te stellen. </w:t>
+      </w:r>
+    </w:p>
+    <w:p>
+      <w:pPr>
+        <w:pStyle w:val="Heading1"/>
+      </w:pPr>
+      <w:r>
+        <w:br w:type="column"/>
+      </w:r>
+      <w:bookmarkStart w:id="2" w:name="_Toc474749720"/>
+      <w:r>
+        <w:lastRenderedPageBreak/>
+        <w:t xml:space="preserve">Vragen &amp; </w:t>
+      </w:r>
+      <w:commentRangeStart w:id="3"/>
+      <w:r>
+        <w:t>antwoorden</w:t>
+      </w:r>
+      <w:commentRangeEnd w:id="3"/>
+      <w:r>
+        <w:rPr>
+          <w:rStyle w:val="CommentReference"/>
+          <w:rFonts w:asciiTheme="minorHAnsi" w:eastAsiaTheme="minorHAnsi" w:hAnsiTheme="minorHAnsi" w:cstheme="minorBidi"/>
+          <w:color w:val="auto"/>
+        </w:rPr>
+        <w:commentReference w:id="3"/>
+      </w:r>
+      <w:bookmarkEnd w:id="2"/>
     </w:p>
     <w:p/>
     <w:p>
       <w:r>
-        <w:t>Hallo, ik ben</w:t>
-      </w:r>
-      <w:r>
-        <w:t xml:space="preserve"> Tarik Hacialiogullari </w:t>
-      </w:r>
-      <w:r>
-        <w:t xml:space="preserve">een student van de opleiding </w:t>
-      </w:r>
-      <w:r>
-        <w:t>Applicatie Ontwikkeling</w:t>
-      </w:r>
-      <w:r>
-        <w:t xml:space="preserve"> die ik volg op </w:t>
-      </w:r>
-      <w:r>
-        <w:t>het</w:t>
-      </w:r>
-      <w:r>
-        <w:t xml:space="preserve"> </w:t>
-      </w:r>
-      <w:r>
-        <w:t>Radius</w:t>
-      </w:r>
-      <w:r>
-        <w:t xml:space="preserve"> </w:t>
-      </w:r>
-      <w:r>
-        <w:t>College</w:t>
-      </w:r>
-      <w:r>
-        <w:t xml:space="preserve"> in </w:t>
-      </w:r>
-      <w:r>
-        <w:t>Breda,</w:t>
-      </w:r>
-      <w:r>
-        <w:t xml:space="preserve"> en dit is </w:t>
-      </w:r>
-      <w:r>
-        <w:t>Santino</w:t>
-      </w:r>
-      <w:r>
-        <w:t xml:space="preserve"> mijn klasgenoot</w:t>
-      </w:r>
-      <w:r>
-        <w:t xml:space="preserve"> en projectpartner</w:t>
-      </w:r>
-      <w:r>
-        <w:t xml:space="preserve">. Ik hoop na dit interview </w:t>
-      </w:r>
-      <w:r>
-        <w:t xml:space="preserve">een heleboel te weten over de gedachtegang van hoe u uw app wilt hebben. </w:t>
-      </w:r>
-      <w:r>
-        <w:t>Ik ga deze informatie proberen te krijgen door middel van u nu</w:t>
-      </w:r>
-      <w:r>
-        <w:t xml:space="preserve"> een aantal vragen te stellen. </w:t>
+        <w:t xml:space="preserve">1. </w:t>
+      </w:r>
+      <w:r>
+        <w:t>Zou u uzelf k</w:t>
+      </w:r>
+      <w:r>
+        <w:t xml:space="preserve">ort even voor kunnen stellen?  </w:t>
       </w:r>
     </w:p>
     <w:p>
-      <w:r>
-        <w:t>1. Zou u uzelf k</w:t>
-      </w:r>
-      <w:r>
-        <w:t xml:space="preserve">ort even voor kunnen stellen?  </w:t>
+      <w:pPr>
+        <w:rPr>
+          <w:i/>
+        </w:rPr>
+      </w:pPr>
+      <w:proofErr w:type="spellStart"/>
+      <w:r>
+        <w:rPr>
+          <w:i/>
+        </w:rPr>
+        <w:t>Renaldeau</w:t>
+      </w:r>
+      <w:proofErr w:type="spellEnd"/>
+      <w:r>
+        <w:rPr>
+          <w:i/>
+        </w:rPr>
+        <w:t xml:space="preserve"> van den Worm en Marina van </w:t>
+      </w:r>
+      <w:proofErr w:type="spellStart"/>
+      <w:r>
+        <w:rPr>
+          <w:i/>
+        </w:rPr>
+        <w:t>Helvoort</w:t>
+      </w:r>
+      <w:proofErr w:type="spellEnd"/>
+      <w:r>
+        <w:rPr>
+          <w:i/>
+        </w:rPr>
+        <w:t>.</w:t>
+      </w:r>
+    </w:p>
+    <w:p/>
+    <w:p>
+      <w:r>
+        <w:t xml:space="preserve">2. </w:t>
+      </w:r>
+      <w:r>
+        <w:t>Hoe heet uw bedrijf en wat doet dit bedrijf?</w:t>
       </w:r>
     </w:p>
     <w:p>
-      <w:r>
-        <w:t>2. U</w:t>
-      </w:r>
-      <w:r>
-        <w:t>w</w:t>
-      </w:r>
-      <w:r>
-        <w:t xml:space="preserve"> bedrijf heet </w:t>
-      </w:r>
-      <w:r>
-        <w:t>E-Division</w:t>
-      </w:r>
-      <w:r>
-        <w:t xml:space="preserve"> wat moet ik me precies voorstellen bij </w:t>
+      <w:pPr>
+        <w:rPr>
+          <w:i/>
+        </w:rPr>
+      </w:pPr>
+    </w:p>
+    <w:p/>
+    <w:p>
+      <w:r>
+        <w:t>3</w:t>
+      </w:r>
+      <w:r>
+        <w:t xml:space="preserve">. </w:t>
+      </w:r>
+      <w:r>
+        <w:t xml:space="preserve">Wat is uw doel met </w:t>
+      </w:r>
+      <w:r>
+        <w:t>de</w:t>
+      </w:r>
+      <w:r>
+        <w:t xml:space="preserve"> app</w:t>
+      </w:r>
+      <w:r>
+        <w:t xml:space="preserve"> die wij voor u gaan produceren</w:t>
+      </w:r>
+      <w:r>
+        <w:t>?</w:t>
       </w:r>
     </w:p>
     <w:p>
-      <w:r>
-        <w:t>Uw bedrijf</w:t>
-      </w:r>
-      <w:r>
-        <w:t xml:space="preserve">?  </w:t>
+      <w:pPr>
+        <w:rPr>
+          <w:i/>
+        </w:rPr>
+      </w:pPr>
+    </w:p>
+    <w:p/>
+    <w:p>
+      <w:r>
+        <w:t>4</w:t>
+      </w:r>
+      <w:r>
+        <w:t xml:space="preserve">. </w:t>
+      </w:r>
+      <w:r>
+        <w:t>W</w:t>
+      </w:r>
+      <w:r>
+        <w:t>at verwacht u dat de app zal toevoegen aan het bedrijf?</w:t>
       </w:r>
     </w:p>
     <w:p>
-      <w:r>
-        <w:t>3</w:t>
-      </w:r>
-      <w:r>
-        <w:t xml:space="preserve">. Zijn er ook dingen die erbij horen die u moet doen, maar die u liever niet zou doen of liever </w:t>
+      <w:pPr>
+        <w:rPr>
+          <w:i/>
+        </w:rPr>
+      </w:pPr>
+    </w:p>
+    <w:p/>
+    <w:p>
+      <w:r>
+        <w:t>5.</w:t>
+      </w:r>
+      <w:r>
+        <w:t xml:space="preserve"> </w:t>
+      </w:r>
+      <w:r>
+        <w:t>Als wij (</w:t>
+      </w:r>
+      <w:proofErr w:type="spellStart"/>
+      <w:r>
+        <w:t>tarik</w:t>
+      </w:r>
+      <w:proofErr w:type="spellEnd"/>
+      <w:r>
+        <w:t xml:space="preserve"> en santino) de app voor </w:t>
+      </w:r>
+      <w:proofErr w:type="spellStart"/>
+      <w:r>
+        <w:t>windows</w:t>
+      </w:r>
+      <w:proofErr w:type="spellEnd"/>
+      <w:r>
+        <w:t xml:space="preserve"> </w:t>
+      </w:r>
+      <w:proofErr w:type="spellStart"/>
+      <w:r>
+        <w:t>phone</w:t>
+      </w:r>
+      <w:proofErr w:type="spellEnd"/>
+      <w:r>
+        <w:t xml:space="preserve"> voor u hebben maken. Zou u dan uitbreidingsplannen hebben? Zo ja, wat voor uitbreidingen?</w:t>
       </w:r>
     </w:p>
     <w:p>
-      <w:r>
-        <w:t>iemand anders zou laten doen</w:t>
-      </w:r>
-      <w:r>
-        <w:t xml:space="preserve"> op de app</w:t>
-      </w:r>
-      <w:r>
-        <w:t xml:space="preserve">?    </w:t>
+      <w:pPr>
+        <w:rPr>
+          <w:i/>
+        </w:rPr>
+      </w:pPr>
+      <w:r>
+        <w:rPr>
+          <w:i/>
+        </w:rPr>
+        <w:t>Ja, Wij zouden de app graag op IOS en Android willen hebben omdat deze besturingssystemen vooral wordt gebruikt door onze klanten.</w:t>
+      </w:r>
+    </w:p>
+    <w:p/>
+    <w:p>
+      <w:r>
+        <w:t>6.</w:t>
+      </w:r>
+      <w:r>
+        <w:t xml:space="preserve"> Wat voor soort mensen verwacht u dat de app zullen gebruiken?</w:t>
       </w:r>
     </w:p>
     <w:p>
-      <w:r>
-        <w:t>4</w:t>
-      </w:r>
-      <w:r>
-        <w:t xml:space="preserve">. </w:t>
-      </w:r>
-      <w:r>
-        <w:t>Bent</w:t>
-      </w:r>
-      <w:r>
-        <w:t xml:space="preserve"> u van plan in de toekomst nog </w:t>
-      </w:r>
-      <w:r>
-        <w:t xml:space="preserve">uw app uit te breiden? Zo ja, </w:t>
-      </w:r>
-      <w:r>
-        <w:t>is</w:t>
-      </w:r>
-      <w:r>
-        <w:t xml:space="preserve"> deze plan</w:t>
-      </w:r>
-      <w:r>
-        <w:t xml:space="preserve"> er wel</w:t>
-      </w:r>
-      <w:r>
-        <w:t xml:space="preserve">? </w:t>
+      <w:pPr>
+        <w:rPr>
+          <w:i/>
+        </w:rPr>
+      </w:pPr>
+    </w:p>
+    <w:p/>
+    <w:p>
+      <w:r>
+        <w:t>7.</w:t>
+      </w:r>
+      <w:r>
+        <w:t>Welke problemen heeft u nu waar de app de oplossing voor zal geven?</w:t>
       </w:r>
     </w:p>
     <w:p>
-      <w:r>
-        <w:t>5</w:t>
-      </w:r>
-      <w:r>
-        <w:t xml:space="preserve">. </w:t>
-      </w:r>
-      <w:r>
-        <w:t>Wat is uw doel met deze app</w:t>
-      </w:r>
-      <w:r>
-        <w:t>?</w:t>
+      <w:pPr>
+        <w:rPr>
+          <w:i/>
+        </w:rPr>
+      </w:pPr>
+      <w:r>
+        <w:rPr>
+          <w:i/>
+        </w:rPr>
+        <w:t>Het overzichtelijk informatie geven over de elektrische auto. De overstap naar elektrisch rijden wordt op deze manier kleiner.</w:t>
+      </w:r>
+    </w:p>
+    <w:p/>
+    <w:p>
+      <w:r>
+        <w:t>8.</w:t>
+      </w:r>
+      <w:r>
+        <w:t>Is het de bedoeling dat de app internet functionaliteiten zal krijgen? Zo ja, welke verwacht u te gebruiken?</w:t>
       </w:r>
     </w:p>
     <w:p>
-      <w:r>
-        <w:t>Aantekening voor Santino.</w:t>
-      </w:r>
-      <w:bookmarkStart w:id="0" w:name="_GoBack"/>
-      <w:bookmarkEnd w:id="0"/>
+      <w:pPr>
+        <w:rPr>
+          <w:i/>
+        </w:rPr>
+      </w:pPr>
+      <w:r>
+        <w:rPr>
+          <w:i/>
+        </w:rPr>
+        <w:t>Ja, het ophalen van nieuws van een bepaalde nieuws site. Dit is geen pré, maar het zou leuk zijn als er tijd over is als dit erin gezet wordt.</w:t>
+      </w:r>
     </w:p>
     <w:p>
       <w:pPr>
         <w:rPr>
-          <w:b/>
+          <w:i/>
         </w:rPr>
       </w:pPr>
-      <w:r>
-        <w:rPr>
-          <w:b/>
-        </w:rPr>
-        <w:t>Te doen met de vragen:</w:t>
-      </w:r>
     </w:p>
     <w:p>
-      <w:pPr>
-        <w:pStyle w:val="Lijstalinea"/>
-        <w:numPr>
-          <w:ilvl w:val="0"/>
-          <w:numId w:val="1"/>
-        </w:numPr>
-        <w:rPr>
-          <w:b/>
-        </w:rPr>
-      </w:pPr>
-      <w:r>
-        <w:rPr>
-          <w:b/>
-        </w:rPr>
-        <w:t>Bedenk vragen</w:t>
+      <w:r>
+        <w:br w:type="column"/>
+      </w:r>
+      <w:r>
+        <w:lastRenderedPageBreak/>
+        <w:t>9.</w:t>
+      </w:r>
+      <w:r>
+        <w:t xml:space="preserve"> welke functionaliteiten verwacht u dat de app nodig zal hebben?</w:t>
+      </w:r>
+      <w:r>
+        <w:t xml:space="preserve"> </w:t>
       </w:r>
     </w:p>
     <w:p>
       <w:pPr>
-        <w:pStyle w:val="Lijstalinea"/>
-        <w:numPr>
-          <w:ilvl w:val="0"/>
-          <w:numId w:val="1"/>
-        </w:numPr>
         <w:rPr>
-          <w:b/>
+          <w:i/>
         </w:rPr>
       </w:pPr>
       <w:r>
         <w:rPr>
-          <w:b/>
+          <w:i/>
         </w:rPr>
-        <w:t>Antwoord vragen</w:t>
+        <w:t>Wij verwachten een soepel en overzichtelijk design. Dat het voor de klant gemakkelijk wordt om te navigeren in de app.</w:t>
       </w:r>
     </w:p>
     <w:p>
       <w:pPr>
-        <w:pStyle w:val="Lijstalinea"/>
-        <w:numPr>
-          <w:ilvl w:val="0"/>
-          <w:numId w:val="1"/>
-        </w:numPr>
         <w:rPr>
-          <w:b/>
+          <w:i/>
         </w:rPr>
       </w:pPr>
-      <w:r>
+    </w:p>
+    <w:p/>
+    <w:p>
+      <w:r>
+        <w:t xml:space="preserve"> </w:t>
+      </w:r>
+      <w:r>
+        <w:t>10.</w:t>
+      </w:r>
+      <w:r>
+        <w:t xml:space="preserve"> </w:t>
+      </w:r>
+      <w:r>
+        <w:t>Hebt u verder nog vragen of opmerkingen met betrekking tot de app?</w:t>
+      </w:r>
+    </w:p>
+    <w:p>
+      <w:pPr>
         <w:rPr>
-          <w:b/>
+          <w:i/>
         </w:rPr>
-        <w:t>Verbeter vragen</w:t>
-      </w:r>
+      </w:pPr>
     </w:p>
+    <w:p/>
     <w:sectPr>
       <w:pgSz w:w="11906" w:h="16838"/>
       <w:pgMar w:top="1417" w:right="1417" w:bottom="1417" w:left="1417" w:header="708" w:footer="708" w:gutter="0"/>
+      <w:pgNumType w:start="0"/>
       <w:cols w:space="708"/>
+      <w:titlePg/>
       <w:docGrid w:linePitch="360"/>
     </w:sectPr>
   </w:body>
 </w:document>
 </file>
 
+<file path=word/comments.xml><?xml version="1.0" encoding="utf-8"?>
+<w:comments xmlns:wpc="http://schemas.microsoft.com/office/word/2010/wordprocessingCanvas" xmlns:mc="http://schemas.openxmlformats.org/markup-compatibility/2006" xmlns:o="urn:schemas-microsoft-com:office:office" xmlns:r="http://schemas.openxmlformats.org/officeDocument/2006/relationships" xmlns:m="http://schemas.openxmlformats.org/officeDocument/2006/math" xmlns:v="urn:schemas-microsoft-com:vml" xmlns:wp14="http://schemas.microsoft.com/office/word/2010/wordprocessingDrawing" xmlns:wp="http://schemas.openxmlformats.org/drawingml/2006/wordprocessingDrawing" xmlns:w10="urn:schemas-microsoft-com:office:word" xmlns:w="http://schemas.openxmlformats.org/wordprocessingml/2006/main" xmlns:w14="http://schemas.microsoft.com/office/word/2010/wordml" xmlns:w15="http://schemas.microsoft.com/office/word/2012/wordml" xmlns:wpg="http://schemas.microsoft.com/office/word/2010/wordprocessingGroup" xmlns:wpi="http://schemas.microsoft.com/office/word/2010/wordprocessingInk" xmlns:wne="http://schemas.microsoft.com/office/word/2006/wordml" xmlns:wps="http://schemas.microsoft.com/office/word/2010/wordprocessingShape" mc:Ignorable="w14 w15 wp14">
+  <w:comment w:id="3" w:author="santino bonora" w:date="2017-02-13T11:37:00Z" w:initials="sb">
+    <w:p>
+      <w:pPr>
+        <w:pStyle w:val="CommentText"/>
+      </w:pPr>
+      <w:r>
+        <w:rPr>
+          <w:rStyle w:val="CommentReference"/>
+        </w:rPr>
+        <w:annotationRef/>
+      </w:r>
+      <w:r>
+        <w:t xml:space="preserve">Op de vragen waar wij tijdens ons gesprek al antwoord op gekregen hebben heb ik al beantwoord. </w:t>
+      </w:r>
+    </w:p>
+    <w:p>
+      <w:pPr>
+        <w:pStyle w:val="CommentText"/>
+      </w:pPr>
+      <w:r>
+        <w:t>Verander het antwoord gerust als u denkt dat ik het verkeerd begrepen heb.</w:t>
+      </w:r>
+    </w:p>
+  </w:comment>
+</w:comments>
+</file>
+
+<file path=word/commentsExtended.xml><?xml version="1.0" encoding="utf-8"?>
+<w15:commentsEx xmlns:wpc="http://schemas.microsoft.com/office/word/2010/wordprocessingCanvas" xmlns:mc="http://schemas.openxmlformats.org/markup-compatibility/2006" xmlns:o="urn:schemas-microsoft-com:office:office" xmlns:r="http://schemas.openxmlformats.org/officeDocument/2006/relationships" xmlns:m="http://schemas.openxmlformats.org/officeDocument/2006/math" xmlns:v="urn:schemas-microsoft-com:vml" xmlns:wp14="http://schemas.microsoft.com/office/word/2010/wordprocessingDrawing" xmlns:wp="http://schemas.openxmlformats.org/drawingml/2006/wordprocessingDrawing" xmlns:w10="urn:schemas-microsoft-com:office:word" xmlns:w="http://schemas.openxmlformats.org/wordprocessingml/2006/main" xmlns:w14="http://schemas.microsoft.com/office/word/2010/wordml" xmlns:w15="http://schemas.microsoft.com/office/word/2012/wordml" xmlns:wpg="http://schemas.microsoft.com/office/word/2010/wordprocessingGroup" xmlns:wpi="http://schemas.microsoft.com/office/word/2010/wordprocessingInk" xmlns:wne="http://schemas.microsoft.com/office/word/2006/wordml" xmlns:wps="http://schemas.microsoft.com/office/word/2010/wordprocessingShape" mc:Ignorable="w14 w15 wp14">
+  <w15:commentEx w15:paraId="71D1B55B" w15:done="0"/>
+</w15:commentsEx>
+</file>
+
 <file path=word/numbering.xml><?xml version="1.0" encoding="utf-8"?>
-<w:numbering xmlns:wpc="http://schemas.microsoft.com/office/word/2010/wordprocessingCanvas" xmlns:cx="http://schemas.microsoft.com/office/drawing/2014/chartex" xmlns:cx1="http://schemas.microsoft.com/office/drawing/2015/9/8/chartex" xmlns:cx2="http://schemas.microsoft.com/office/drawing/2015/10/21/chartex" xmlns:mc="http://schemas.openxmlformats.org/markup-compatibility/2006" xmlns:o="urn:schemas-microsoft-com:office:office" xmlns:r="http://schemas.openxmlformats.org/officeDocument/2006/relationships" xmlns:m="http://schemas.openxmlformats.org/officeDocument/2006/math" xmlns:v="urn:schemas-microsoft-com:vml" xmlns:wp14="http://schemas.microsoft.com/office/word/2010/wordprocessingDrawing" xmlns:wp="http://schemas.openxmlformats.org/drawingml/2006/wordprocessingDrawing" xmlns:w10="urn:schemas-microsoft-com:office:word" xmlns:w="http://schemas.openxmlformats.org/wordprocessingml/2006/main" xmlns:w14="http://schemas.microsoft.com/office/word/2010/wordml" xmlns:w15="http://schemas.microsoft.com/office/word/2012/wordml" xmlns:w16se="http://schemas.microsoft.com/office/word/2015/wordml/symex" xmlns:wpg="http://schemas.microsoft.com/office/word/2010/wordprocessingGroup" xmlns:wpi="http://schemas.microsoft.com/office/word/2010/wordprocessingInk" xmlns:wne="http://schemas.microsoft.com/office/word/2006/wordml" xmlns:wps="http://schemas.microsoft.com/office/word/2010/wordprocessingShape" mc:Ignorable="w14 w15 w16se wp14">
+<w:numbering xmlns:wpc="http://schemas.microsoft.com/office/word/2010/wordprocessingCanvas" xmlns:mc="http://schemas.openxmlformats.org/markup-compatibility/2006" xmlns:o="urn:schemas-microsoft-com:office:office" xmlns:r="http://schemas.openxmlformats.org/officeDocument/2006/relationships" xmlns:m="http://schemas.openxmlformats.org/officeDocument/2006/math" xmlns:v="urn:schemas-microsoft-com:vml" xmlns:wp14="http://schemas.microsoft.com/office/word/2010/wordprocessingDrawing" xmlns:wp="http://schemas.openxmlformats.org/drawingml/2006/wordprocessingDrawing" xmlns:w10="urn:schemas-microsoft-com:office:word" xmlns:w="http://schemas.openxmlformats.org/wordprocessingml/2006/main" xmlns:w14="http://schemas.microsoft.com/office/word/2010/wordml" xmlns:w15="http://schemas.microsoft.com/office/word/2012/wordml" xmlns:wpg="http://schemas.microsoft.com/office/word/2010/wordprocessingGroup" xmlns:wpi="http://schemas.microsoft.com/office/word/2010/wordprocessingInk" xmlns:wne="http://schemas.microsoft.com/office/word/2006/wordml" xmlns:wps="http://schemas.microsoft.com/office/word/2010/wordprocessingShape" mc:Ignorable="w14 w15 wp14">
   <w:abstractNum w:abstractNumId="0" w15:restartNumberingAfterBreak="0">
+    <w:nsid w:val="07AE4705"/>
+    <w:multiLevelType w:val="hybridMultilevel"/>
+    <w:tmpl w:val="F3CC63CE"/>
+    <w:lvl w:ilvl="0" w:tplc="0413000F">
+      <w:start w:val="1"/>
+      <w:numFmt w:val="decimal"/>
+      <w:lvlText w:val="%1."/>
+      <w:lvlJc w:val="left"/>
+      <w:pPr>
+        <w:ind w:left="720" w:hanging="360"/>
+      </w:pPr>
+      <w:rPr>
+        <w:rFonts w:hint="default"/>
+      </w:rPr>
+    </w:lvl>
+    <w:lvl w:ilvl="1" w:tplc="04130019" w:tentative="1">
+      <w:start w:val="1"/>
+      <w:numFmt w:val="lowerLetter"/>
+      <w:lvlText w:val="%2."/>
+      <w:lvlJc w:val="left"/>
+      <w:pPr>
+        <w:ind w:left="1440" w:hanging="360"/>
+      </w:pPr>
+    </w:lvl>
+    <w:lvl w:ilvl="2" w:tplc="0413001B" w:tentative="1">
+      <w:start w:val="1"/>
+      <w:numFmt w:val="lowerRoman"/>
+      <w:lvlText w:val="%3."/>
+      <w:lvlJc w:val="right"/>
+      <w:pPr>
+        <w:ind w:left="2160" w:hanging="180"/>
+      </w:pPr>
+    </w:lvl>
+    <w:lvl w:ilvl="3" w:tplc="0413000F" w:tentative="1">
+      <w:start w:val="1"/>
+      <w:numFmt w:val="decimal"/>
+      <w:lvlText w:val="%4."/>
+      <w:lvlJc w:val="left"/>
+      <w:pPr>
+        <w:ind w:left="2880" w:hanging="360"/>
+      </w:pPr>
+    </w:lvl>
+    <w:lvl w:ilvl="4" w:tplc="04130019" w:tentative="1">
+      <w:start w:val="1"/>
+      <w:numFmt w:val="lowerLetter"/>
+      <w:lvlText w:val="%5."/>
+      <w:lvlJc w:val="left"/>
+      <w:pPr>
+        <w:ind w:left="3600" w:hanging="360"/>
+      </w:pPr>
+    </w:lvl>
+    <w:lvl w:ilvl="5" w:tplc="0413001B" w:tentative="1">
+      <w:start w:val="1"/>
+      <w:numFmt w:val="lowerRoman"/>
+      <w:lvlText w:val="%6."/>
+      <w:lvlJc w:val="right"/>
+      <w:pPr>
+        <w:ind w:left="4320" w:hanging="180"/>
+      </w:pPr>
+    </w:lvl>
+    <w:lvl w:ilvl="6" w:tplc="0413000F" w:tentative="1">
+      <w:start w:val="1"/>
+      <w:numFmt w:val="decimal"/>
+      <w:lvlText w:val="%7."/>
+      <w:lvlJc w:val="left"/>
+      <w:pPr>
+        <w:ind w:left="5040" w:hanging="360"/>
+      </w:pPr>
+    </w:lvl>
+    <w:lvl w:ilvl="7" w:tplc="04130019" w:tentative="1">
+      <w:start w:val="1"/>
+      <w:numFmt w:val="lowerLetter"/>
+      <w:lvlText w:val="%8."/>
+      <w:lvlJc w:val="left"/>
+      <w:pPr>
+        <w:ind w:left="5760" w:hanging="360"/>
+      </w:pPr>
+    </w:lvl>
+    <w:lvl w:ilvl="8" w:tplc="0413001B" w:tentative="1">
+      <w:start w:val="1"/>
+      <w:numFmt w:val="lowerRoman"/>
+      <w:lvlText w:val="%9."/>
+      <w:lvlJc w:val="right"/>
+      <w:pPr>
+        <w:ind w:left="6480" w:hanging="180"/>
+      </w:pPr>
+    </w:lvl>
+  </w:abstractNum>
+  <w:abstractNum w:abstractNumId="1" w15:restartNumberingAfterBreak="0">
     <w:nsid w:val="5448043F"/>
     <w:multiLevelType w:val="hybridMultilevel"/>
     <w:tmpl w:val="C6846418"/>
@@ -392,13 +1376,24 @@
     </w:lvl>
   </w:abstractNum>
   <w:num w:numId="1">
+    <w:abstractNumId w:val="1"/>
+  </w:num>
+  <w:num w:numId="2">
     <w:abstractNumId w:val="0"/>
   </w:num>
 </w:numbering>
 </file>
 
+<file path=word/people.xml><?xml version="1.0" encoding="utf-8"?>
+<w15:people xmlns:wpc="http://schemas.microsoft.com/office/word/2010/wordprocessingCanvas" xmlns:mc="http://schemas.openxmlformats.org/markup-compatibility/2006" xmlns:o="urn:schemas-microsoft-com:office:office" xmlns:r="http://schemas.openxmlformats.org/officeDocument/2006/relationships" xmlns:m="http://schemas.openxmlformats.org/officeDocument/2006/math" xmlns:v="urn:schemas-microsoft-com:vml" xmlns:wp14="http://schemas.microsoft.com/office/word/2010/wordprocessingDrawing" xmlns:wp="http://schemas.openxmlformats.org/drawingml/2006/wordprocessingDrawing" xmlns:w10="urn:schemas-microsoft-com:office:word" xmlns:w="http://schemas.openxmlformats.org/wordprocessingml/2006/main" xmlns:w14="http://schemas.microsoft.com/office/word/2010/wordml" xmlns:w15="http://schemas.microsoft.com/office/word/2012/wordml" xmlns:wpg="http://schemas.microsoft.com/office/word/2010/wordprocessingGroup" xmlns:wpi="http://schemas.microsoft.com/office/word/2010/wordprocessingInk" xmlns:wne="http://schemas.microsoft.com/office/word/2006/wordml" xmlns:wps="http://schemas.microsoft.com/office/word/2010/wordprocessingShape" mc:Ignorable="w14 w15 wp14">
+  <w15:person w15:author="santino bonora">
+    <w15:presenceInfo w15:providerId="Windows Live" w15:userId="962df9b8540441cf"/>
+  </w15:person>
+</w15:people>
+</file>
+
 <file path=word/styles.xml><?xml version="1.0" encoding="utf-8"?>
-<w:styles xmlns:mc="http://schemas.openxmlformats.org/markup-compatibility/2006" xmlns:r="http://schemas.openxmlformats.org/officeDocument/2006/relationships" xmlns:w="http://schemas.openxmlformats.org/wordprocessingml/2006/main" xmlns:w14="http://schemas.microsoft.com/office/word/2010/wordml" xmlns:w15="http://schemas.microsoft.com/office/word/2012/wordml" xmlns:w16se="http://schemas.microsoft.com/office/word/2015/wordml/symex" mc:Ignorable="w14 w15 w16se">
+<w:styles xmlns:mc="http://schemas.openxmlformats.org/markup-compatibility/2006" xmlns:r="http://schemas.openxmlformats.org/officeDocument/2006/relationships" xmlns:w="http://schemas.openxmlformats.org/wordprocessingml/2006/main" xmlns:w14="http://schemas.microsoft.com/office/word/2010/wordml" xmlns:w15="http://schemas.microsoft.com/office/word/2012/wordml" mc:Ignorable="w14 w15">
   <w:docDefaults>
     <w:rPrDefault>
       <w:rPr>
@@ -414,7 +1409,7 @@
       </w:pPr>
     </w:pPrDefault>
   </w:docDefaults>
-  <w:latentStyles w:defLockedState="0" w:defUIPriority="99" w:defSemiHidden="0" w:defUnhideWhenUsed="0" w:defQFormat="0" w:count="372">
+  <w:latentStyles w:defLockedState="0" w:defUIPriority="99" w:defSemiHidden="0" w:defUnhideWhenUsed="0" w:defQFormat="0" w:count="371">
     <w:lsdException w:name="Normal" w:uiPriority="0" w:qFormat="1"/>
     <w:lsdException w:name="heading 1" w:uiPriority="9" w:qFormat="1"/>
     <w:lsdException w:name="heading 2" w:semiHidden="1" w:uiPriority="9" w:unhideWhenUsed="1" w:qFormat="1"/>
@@ -520,6 +1515,7 @@
     <w:lsdException w:name="HTML Sample" w:semiHidden="1" w:unhideWhenUsed="1"/>
     <w:lsdException w:name="HTML Typewriter" w:semiHidden="1" w:unhideWhenUsed="1"/>
     <w:lsdException w:name="HTML Variable" w:semiHidden="1" w:unhideWhenUsed="1"/>
+    <w:lsdException w:name="Normal Table" w:semiHidden="1" w:unhideWhenUsed="1"/>
     <w:lsdException w:name="annotation subject" w:semiHidden="1" w:unhideWhenUsed="1"/>
     <w:lsdException w:name="No List" w:semiHidden="1" w:unhideWhenUsed="1"/>
     <w:lsdException w:name="Outline List 1" w:semiHidden="1" w:unhideWhenUsed="1"/>
@@ -566,8 +1562,10 @@
     <w:lsdException w:name="Table Subtle 2" w:semiHidden="1" w:unhideWhenUsed="1"/>
     <w:lsdException w:name="Table Web 1" w:semiHidden="1" w:unhideWhenUsed="1"/>
     <w:lsdException w:name="Table Web 2" w:semiHidden="1" w:unhideWhenUsed="1"/>
+    <w:lsdException w:name="Table Web 3" w:semiHidden="1" w:unhideWhenUsed="1"/>
     <w:lsdException w:name="Balloon Text" w:semiHidden="1" w:unhideWhenUsed="1"/>
     <w:lsdException w:name="Table Grid" w:uiPriority="39"/>
+    <w:lsdException w:name="Table Theme" w:semiHidden="1" w:unhideWhenUsed="1"/>
     <w:lsdException w:name="Placeholder Text" w:semiHidden="1"/>
     <w:lsdException w:name="No Spacing" w:uiPriority="1" w:qFormat="1"/>
     <w:lsdException w:name="Light Shading" w:uiPriority="60"/>
@@ -783,19 +1781,39 @@
     <w:lsdException w:name="List Table 5 Dark Accent 6" w:uiPriority="50"/>
     <w:lsdException w:name="List Table 6 Colorful Accent 6" w:uiPriority="51"/>
     <w:lsdException w:name="List Table 7 Colorful Accent 6" w:uiPriority="52"/>
-    <w:lsdException w:name="Mention" w:semiHidden="1" w:unhideWhenUsed="1"/>
   </w:latentStyles>
-  <w:style w:type="paragraph" w:default="1" w:styleId="Standaard">
+  <w:style w:type="paragraph" w:default="1" w:styleId="Normal">
     <w:name w:val="Normal"/>
     <w:qFormat/>
   </w:style>
-  <w:style w:type="character" w:default="1" w:styleId="Standaardalinea-lettertype">
+  <w:style w:type="paragraph" w:styleId="Heading1">
+    <w:name w:val="heading 1"/>
+    <w:basedOn w:val="Normal"/>
+    <w:next w:val="Normal"/>
+    <w:link w:val="Heading1Char"/>
+    <w:uiPriority w:val="9"/>
+    <w:qFormat/>
+    <w:rsid w:val="00997F3D"/>
+    <w:pPr>
+      <w:keepNext/>
+      <w:keepLines/>
+      <w:spacing w:before="240" w:after="0"/>
+      <w:outlineLvl w:val="0"/>
+    </w:pPr>
+    <w:rPr>
+      <w:rFonts w:asciiTheme="majorHAnsi" w:eastAsiaTheme="majorEastAsia" w:hAnsiTheme="majorHAnsi" w:cstheme="majorBidi"/>
+      <w:color w:val="2E74B5" w:themeColor="accent1" w:themeShade="BF"/>
+      <w:sz w:val="32"/>
+      <w:szCs w:val="32"/>
+    </w:rPr>
+  </w:style>
+  <w:style w:type="character" w:default="1" w:styleId="DefaultParagraphFont">
     <w:name w:val="Default Paragraph Font"/>
     <w:uiPriority w:val="1"/>
     <w:semiHidden/>
     <w:unhideWhenUsed/>
   </w:style>
-  <w:style w:type="table" w:default="1" w:styleId="Standaardtabel">
+  <w:style w:type="table" w:default="1" w:styleId="TableNormal">
     <w:name w:val="Normal Table"/>
     <w:uiPriority w:val="99"/>
     <w:semiHidden/>
@@ -810,15 +1828,15 @@
       </w:tblCellMar>
     </w:tblPr>
   </w:style>
-  <w:style w:type="numbering" w:default="1" w:styleId="Geenlijst">
+  <w:style w:type="numbering" w:default="1" w:styleId="NoList">
     <w:name w:val="No List"/>
     <w:uiPriority w:val="99"/>
     <w:semiHidden/>
     <w:unhideWhenUsed/>
   </w:style>
-  <w:style w:type="paragraph" w:styleId="Lijstalinea">
+  <w:style w:type="paragraph" w:styleId="ListParagraph">
     <w:name w:val="List Paragraph"/>
-    <w:basedOn w:val="Standaard"/>
+    <w:basedOn w:val="Normal"/>
     <w:uiPriority w:val="34"/>
     <w:qFormat/>
     <w:rsid w:val="00DF4833"/>
@@ -827,7 +1845,734 @@
       <w:contextualSpacing/>
     </w:pPr>
   </w:style>
+  <w:style w:type="paragraph" w:styleId="NoSpacing">
+    <w:name w:val="No Spacing"/>
+    <w:link w:val="NoSpacingChar"/>
+    <w:uiPriority w:val="1"/>
+    <w:qFormat/>
+    <w:rsid w:val="00972E0D"/>
+    <w:pPr>
+      <w:spacing w:after="0" w:line="240" w:lineRule="auto"/>
+    </w:pPr>
+    <w:rPr>
+      <w:rFonts w:eastAsiaTheme="minorEastAsia"/>
+      <w:lang w:val="en-US"/>
+    </w:rPr>
+  </w:style>
+  <w:style w:type="character" w:customStyle="1" w:styleId="NoSpacingChar">
+    <w:name w:val="No Spacing Char"/>
+    <w:basedOn w:val="DefaultParagraphFont"/>
+    <w:link w:val="NoSpacing"/>
+    <w:uiPriority w:val="1"/>
+    <w:rsid w:val="00972E0D"/>
+    <w:rPr>
+      <w:rFonts w:eastAsiaTheme="minorEastAsia"/>
+      <w:lang w:val="en-US"/>
+    </w:rPr>
+  </w:style>
+  <w:style w:type="character" w:customStyle="1" w:styleId="Heading1Char">
+    <w:name w:val="Heading 1 Char"/>
+    <w:basedOn w:val="DefaultParagraphFont"/>
+    <w:link w:val="Heading1"/>
+    <w:uiPriority w:val="9"/>
+    <w:rsid w:val="00997F3D"/>
+    <w:rPr>
+      <w:rFonts w:asciiTheme="majorHAnsi" w:eastAsiaTheme="majorEastAsia" w:hAnsiTheme="majorHAnsi" w:cstheme="majorBidi"/>
+      <w:color w:val="2E74B5" w:themeColor="accent1" w:themeShade="BF"/>
+      <w:sz w:val="32"/>
+      <w:szCs w:val="32"/>
+    </w:rPr>
+  </w:style>
+  <w:style w:type="paragraph" w:styleId="TOCHeading">
+    <w:name w:val="TOC Heading"/>
+    <w:basedOn w:val="Heading1"/>
+    <w:next w:val="Normal"/>
+    <w:uiPriority w:val="39"/>
+    <w:unhideWhenUsed/>
+    <w:qFormat/>
+    <w:rsid w:val="00997F3D"/>
+    <w:pPr>
+      <w:outlineLvl w:val="9"/>
+    </w:pPr>
+    <w:rPr>
+      <w:lang w:val="en-US"/>
+    </w:rPr>
+  </w:style>
+  <w:style w:type="paragraph" w:styleId="TOC1">
+    <w:name w:val="toc 1"/>
+    <w:basedOn w:val="Normal"/>
+    <w:next w:val="Normal"/>
+    <w:autoRedefine/>
+    <w:uiPriority w:val="39"/>
+    <w:unhideWhenUsed/>
+    <w:rsid w:val="00997F3D"/>
+    <w:pPr>
+      <w:spacing w:after="100"/>
+    </w:pPr>
+  </w:style>
+  <w:style w:type="character" w:styleId="Hyperlink">
+    <w:name w:val="Hyperlink"/>
+    <w:basedOn w:val="DefaultParagraphFont"/>
+    <w:uiPriority w:val="99"/>
+    <w:unhideWhenUsed/>
+    <w:rsid w:val="00997F3D"/>
+    <w:rPr>
+      <w:color w:val="0563C1" w:themeColor="hyperlink"/>
+      <w:u w:val="single"/>
+    </w:rPr>
+  </w:style>
+  <w:style w:type="character" w:styleId="CommentReference">
+    <w:name w:val="annotation reference"/>
+    <w:basedOn w:val="DefaultParagraphFont"/>
+    <w:uiPriority w:val="99"/>
+    <w:semiHidden/>
+    <w:unhideWhenUsed/>
+    <w:rsid w:val="00997F3D"/>
+    <w:rPr>
+      <w:sz w:val="16"/>
+      <w:szCs w:val="16"/>
+    </w:rPr>
+  </w:style>
+  <w:style w:type="paragraph" w:styleId="CommentText">
+    <w:name w:val="annotation text"/>
+    <w:basedOn w:val="Normal"/>
+    <w:link w:val="CommentTextChar"/>
+    <w:uiPriority w:val="99"/>
+    <w:semiHidden/>
+    <w:unhideWhenUsed/>
+    <w:rsid w:val="00997F3D"/>
+    <w:pPr>
+      <w:spacing w:line="240" w:lineRule="auto"/>
+    </w:pPr>
+    <w:rPr>
+      <w:sz w:val="20"/>
+      <w:szCs w:val="20"/>
+    </w:rPr>
+  </w:style>
+  <w:style w:type="character" w:customStyle="1" w:styleId="CommentTextChar">
+    <w:name w:val="Comment Text Char"/>
+    <w:basedOn w:val="DefaultParagraphFont"/>
+    <w:link w:val="CommentText"/>
+    <w:uiPriority w:val="99"/>
+    <w:semiHidden/>
+    <w:rsid w:val="00997F3D"/>
+    <w:rPr>
+      <w:sz w:val="20"/>
+      <w:szCs w:val="20"/>
+    </w:rPr>
+  </w:style>
+  <w:style w:type="paragraph" w:styleId="CommentSubject">
+    <w:name w:val="annotation subject"/>
+    <w:basedOn w:val="CommentText"/>
+    <w:next w:val="CommentText"/>
+    <w:link w:val="CommentSubjectChar"/>
+    <w:uiPriority w:val="99"/>
+    <w:semiHidden/>
+    <w:unhideWhenUsed/>
+    <w:rsid w:val="00997F3D"/>
+    <w:rPr>
+      <w:b/>
+      <w:bCs/>
+    </w:rPr>
+  </w:style>
+  <w:style w:type="character" w:customStyle="1" w:styleId="CommentSubjectChar">
+    <w:name w:val="Comment Subject Char"/>
+    <w:basedOn w:val="CommentTextChar"/>
+    <w:link w:val="CommentSubject"/>
+    <w:uiPriority w:val="99"/>
+    <w:semiHidden/>
+    <w:rsid w:val="00997F3D"/>
+    <w:rPr>
+      <w:b/>
+      <w:bCs/>
+      <w:sz w:val="20"/>
+      <w:szCs w:val="20"/>
+    </w:rPr>
+  </w:style>
+  <w:style w:type="paragraph" w:styleId="BalloonText">
+    <w:name w:val="Balloon Text"/>
+    <w:basedOn w:val="Normal"/>
+    <w:link w:val="BalloonTextChar"/>
+    <w:uiPriority w:val="99"/>
+    <w:semiHidden/>
+    <w:unhideWhenUsed/>
+    <w:rsid w:val="00997F3D"/>
+    <w:pPr>
+      <w:spacing w:after="0" w:line="240" w:lineRule="auto"/>
+    </w:pPr>
+    <w:rPr>
+      <w:rFonts w:ascii="Segoe UI" w:hAnsi="Segoe UI" w:cs="Segoe UI"/>
+      <w:sz w:val="18"/>
+      <w:szCs w:val="18"/>
+    </w:rPr>
+  </w:style>
+  <w:style w:type="character" w:customStyle="1" w:styleId="BalloonTextChar">
+    <w:name w:val="Balloon Text Char"/>
+    <w:basedOn w:val="DefaultParagraphFont"/>
+    <w:link w:val="BalloonText"/>
+    <w:uiPriority w:val="99"/>
+    <w:semiHidden/>
+    <w:rsid w:val="00997F3D"/>
+    <w:rPr>
+      <w:rFonts w:ascii="Segoe UI" w:hAnsi="Segoe UI" w:cs="Segoe UI"/>
+      <w:sz w:val="18"/>
+      <w:szCs w:val="18"/>
+    </w:rPr>
+  </w:style>
 </w:styles>
+</file>
+
+<file path=word/glossary/document.xml><?xml version="1.0" encoding="utf-8"?>
+<w:glossaryDocument xmlns:wpc="http://schemas.microsoft.com/office/word/2010/wordprocessingCanvas" xmlns:mc="http://schemas.openxmlformats.org/markup-compatibility/2006" xmlns:o="urn:schemas-microsoft-com:office:office" xmlns:r="http://schemas.openxmlformats.org/officeDocument/2006/relationships" xmlns:m="http://schemas.openxmlformats.org/officeDocument/2006/math" xmlns:v="urn:schemas-microsoft-com:vml" xmlns:wp14="http://schemas.microsoft.com/office/word/2010/wordprocessingDrawing" xmlns:wp="http://schemas.openxmlformats.org/drawingml/2006/wordprocessingDrawing" xmlns:w10="urn:schemas-microsoft-com:office:word" xmlns:w="http://schemas.openxmlformats.org/wordprocessingml/2006/main" xmlns:w14="http://schemas.microsoft.com/office/word/2010/wordml" xmlns:w15="http://schemas.microsoft.com/office/word/2012/wordml" xmlns:wpg="http://schemas.microsoft.com/office/word/2010/wordprocessingGroup" xmlns:wpi="http://schemas.microsoft.com/office/word/2010/wordprocessingInk" xmlns:wne="http://schemas.microsoft.com/office/word/2006/wordml" xmlns:wps="http://schemas.microsoft.com/office/word/2010/wordprocessingShape" mc:Ignorable="w14 w15 wp14"/>
+</file>
+
+<file path=word/glossary/fontTable.xml><?xml version="1.0" encoding="utf-8"?>
+<w:fonts xmlns:mc="http://schemas.openxmlformats.org/markup-compatibility/2006" xmlns:r="http://schemas.openxmlformats.org/officeDocument/2006/relationships" xmlns:w="http://schemas.openxmlformats.org/wordprocessingml/2006/main" xmlns:w14="http://schemas.microsoft.com/office/word/2010/wordml" xmlns:w15="http://schemas.microsoft.com/office/word/2012/wordml" mc:Ignorable="w14 w15">
+  <w:font w:name="Times New Roman">
+    <w:panose1 w:val="02020603050405020304"/>
+    <w:charset w:val="00"/>
+    <w:family w:val="roman"/>
+    <w:pitch w:val="variable"/>
+    <w:sig w:usb0="E0002EFF" w:usb1="C000785B" w:usb2="00000009" w:usb3="00000000" w:csb0="000001FF" w:csb1="00000000"/>
+  </w:font>
+  <w:font w:name="Calibri">
+    <w:panose1 w:val="020F0502020204030204"/>
+    <w:charset w:val="00"/>
+    <w:family w:val="swiss"/>
+    <w:pitch w:val="variable"/>
+    <w:sig w:usb0="E0002AFF" w:usb1="C000247B" w:usb2="00000009" w:usb3="00000000" w:csb0="000001FF" w:csb1="00000000"/>
+  </w:font>
+  <w:font w:name="Courier New">
+    <w:panose1 w:val="02070309020205020404"/>
+    <w:charset w:val="00"/>
+    <w:family w:val="modern"/>
+    <w:pitch w:val="fixed"/>
+    <w:sig w:usb0="E0002EFF" w:usb1="C0007843" w:usb2="00000009" w:usb3="00000000" w:csb0="000001FF" w:csb1="00000000"/>
+  </w:font>
+  <w:font w:name="Wingdings">
+    <w:panose1 w:val="05000000000000000000"/>
+    <w:charset w:val="02"/>
+    <w:family w:val="auto"/>
+    <w:pitch w:val="variable"/>
+    <w:sig w:usb0="00000000" w:usb1="10000000" w:usb2="00000000" w:usb3="00000000" w:csb0="80000000" w:csb1="00000000"/>
+  </w:font>
+  <w:font w:name="Symbol">
+    <w:panose1 w:val="05050102010706020507"/>
+    <w:charset w:val="02"/>
+    <w:family w:val="roman"/>
+    <w:pitch w:val="variable"/>
+    <w:sig w:usb0="00000000" w:usb1="10000000" w:usb2="00000000" w:usb3="00000000" w:csb0="80000000" w:csb1="00000000"/>
+  </w:font>
+  <w:font w:name="Calibri Light">
+    <w:panose1 w:val="020F0302020204030204"/>
+    <w:charset w:val="00"/>
+    <w:family w:val="swiss"/>
+    <w:pitch w:val="variable"/>
+    <w:sig w:usb0="E0002AFF" w:usb1="C000247B" w:usb2="00000009" w:usb3="00000000" w:csb0="000001FF" w:csb1="00000000"/>
+  </w:font>
+  <w:font w:name="Segoe UI">
+    <w:panose1 w:val="020B0502040204020203"/>
+    <w:charset w:val="00"/>
+    <w:family w:val="swiss"/>
+    <w:pitch w:val="variable"/>
+    <w:sig w:usb0="E4002EFF" w:usb1="C000E47F" w:usb2="00000009" w:usb3="00000000" w:csb0="000001FF" w:csb1="00000000"/>
+  </w:font>
+</w:fonts>
+</file>
+
+<file path=word/glossary/settings.xml><?xml version="1.0" encoding="utf-8"?>
+<w:settings xmlns:mc="http://schemas.openxmlformats.org/markup-compatibility/2006" xmlns:o="urn:schemas-microsoft-com:office:office" xmlns:r="http://schemas.openxmlformats.org/officeDocument/2006/relationships" xmlns:m="http://schemas.openxmlformats.org/officeDocument/2006/math" xmlns:v="urn:schemas-microsoft-com:vml" xmlns:w10="urn:schemas-microsoft-com:office:word" xmlns:w="http://schemas.openxmlformats.org/wordprocessingml/2006/main" xmlns:w14="http://schemas.microsoft.com/office/word/2010/wordml" xmlns:w15="http://schemas.microsoft.com/office/word/2012/wordml" xmlns:sl="http://schemas.openxmlformats.org/schemaLibrary/2006/main" mc:Ignorable="w14 w15">
+  <w:view w:val="normal"/>
+  <w:defaultTabStop w:val="708"/>
+  <w:hyphenationZone w:val="425"/>
+  <w:characterSpacingControl w:val="doNotCompress"/>
+  <w:compat>
+    <w:useFELayout/>
+    <w:compatSetting w:name="compatibilityMode" w:uri="http://schemas.microsoft.com/office/word" w:val="15"/>
+    <w:compatSetting w:name="overrideTableStyleFontSizeAndJustification" w:uri="http://schemas.microsoft.com/office/word" w:val="1"/>
+    <w:compatSetting w:name="enableOpenTypeFeatures" w:uri="http://schemas.microsoft.com/office/word" w:val="1"/>
+    <w:compatSetting w:name="doNotFlipMirrorIndents" w:uri="http://schemas.microsoft.com/office/word" w:val="1"/>
+    <w:compatSetting w:name="differentiateMultirowTableHeaders" w:uri="http://schemas.microsoft.com/office/word" w:val="1"/>
+  </w:compat>
+  <w:rsids>
+    <w:rsidRoot w:val="00E968B5"/>
+    <w:rsid w:val="00E73A80"/>
+    <w:rsid w:val="00E968B5"/>
+  </w:rsids>
+  <m:mathPr>
+    <m:mathFont m:val="Cambria Math"/>
+    <m:brkBin m:val="before"/>
+    <m:brkBinSub m:val="--"/>
+    <m:smallFrac m:val="0"/>
+    <m:dispDef/>
+    <m:lMargin m:val="0"/>
+    <m:rMargin m:val="0"/>
+    <m:defJc m:val="centerGroup"/>
+    <m:wrapIndent m:val="1440"/>
+    <m:intLim m:val="subSup"/>
+    <m:naryLim m:val="undOvr"/>
+  </m:mathPr>
+  <w:themeFontLang w:val="nl-NL"/>
+  <w:clrSchemeMapping w:bg1="light1" w:t1="dark1" w:bg2="light2" w:t2="dark2" w:accent1="accent1" w:accent2="accent2" w:accent3="accent3" w:accent4="accent4" w:accent5="accent5" w:accent6="accent6" w:hyperlink="hyperlink" w:followedHyperlink="followedHyperlink"/>
+  <w:decimalSymbol w:val=","/>
+  <w:listSeparator w:val=";"/>
+  <w15:chartTrackingRefBased/>
+</w:settings>
+</file>
+
+<file path=word/glossary/styles.xml><?xml version="1.0" encoding="utf-8"?>
+<w:styles xmlns:mc="http://schemas.openxmlformats.org/markup-compatibility/2006" xmlns:r="http://schemas.openxmlformats.org/officeDocument/2006/relationships" xmlns:w="http://schemas.openxmlformats.org/wordprocessingml/2006/main" xmlns:w14="http://schemas.microsoft.com/office/word/2010/wordml" xmlns:w15="http://schemas.microsoft.com/office/word/2012/wordml" mc:Ignorable="w14 w15">
+  <w:docDefaults>
+    <w:rPrDefault>
+      <w:rPr>
+        <w:rFonts w:asciiTheme="minorHAnsi" w:eastAsiaTheme="minorEastAsia" w:hAnsiTheme="minorHAnsi" w:cstheme="minorBidi"/>
+        <w:sz w:val="22"/>
+        <w:szCs w:val="22"/>
+        <w:lang w:val="nl-NL" w:eastAsia="nl-NL" w:bidi="ar-SA"/>
+      </w:rPr>
+    </w:rPrDefault>
+    <w:pPrDefault>
+      <w:pPr>
+        <w:spacing w:after="160" w:line="259" w:lineRule="auto"/>
+      </w:pPr>
+    </w:pPrDefault>
+  </w:docDefaults>
+  <w:latentStyles w:defLockedState="0" w:defUIPriority="99" w:defSemiHidden="0" w:defUnhideWhenUsed="0" w:defQFormat="0" w:count="371">
+    <w:lsdException w:name="Normal" w:uiPriority="0" w:qFormat="1"/>
+    <w:lsdException w:name="heading 1" w:uiPriority="9" w:qFormat="1"/>
+    <w:lsdException w:name="heading 2" w:semiHidden="1" w:uiPriority="9" w:unhideWhenUsed="1" w:qFormat="1"/>
+    <w:lsdException w:name="heading 3" w:semiHidden="1" w:uiPriority="9" w:unhideWhenUsed="1" w:qFormat="1"/>
+    <w:lsdException w:name="heading 4" w:semiHidden="1" w:uiPriority="9" w:unhideWhenUsed="1" w:qFormat="1"/>
+    <w:lsdException w:name="heading 5" w:semiHidden="1" w:uiPriority="9" w:unhideWhenUsed="1" w:qFormat="1"/>
+    <w:lsdException w:name="heading 6" w:semiHidden="1" w:uiPriority="9" w:unhideWhenUsed="1" w:qFormat="1"/>
+    <w:lsdException w:name="heading 7" w:semiHidden="1" w:uiPriority="9" w:unhideWhenUsed="1" w:qFormat="1"/>
+    <w:lsdException w:name="heading 8" w:semiHidden="1" w:uiPriority="9" w:unhideWhenUsed="1" w:qFormat="1"/>
+    <w:lsdException w:name="heading 9" w:semiHidden="1" w:uiPriority="9" w:unhideWhenUsed="1" w:qFormat="1"/>
+    <w:lsdException w:name="index 1" w:semiHidden="1" w:unhideWhenUsed="1"/>
+    <w:lsdException w:name="index 2" w:semiHidden="1" w:unhideWhenUsed="1"/>
+    <w:lsdException w:name="index 3" w:semiHidden="1" w:unhideWhenUsed="1"/>
+    <w:lsdException w:name="index 4" w:semiHidden="1" w:unhideWhenUsed="1"/>
+    <w:lsdException w:name="index 5" w:semiHidden="1" w:unhideWhenUsed="1"/>
+    <w:lsdException w:name="index 6" w:semiHidden="1" w:unhideWhenUsed="1"/>
+    <w:lsdException w:name="index 7" w:semiHidden="1" w:unhideWhenUsed="1"/>
+    <w:lsdException w:name="index 8" w:semiHidden="1" w:unhideWhenUsed="1"/>
+    <w:lsdException w:name="index 9" w:semiHidden="1" w:unhideWhenUsed="1"/>
+    <w:lsdException w:name="toc 1" w:semiHidden="1" w:uiPriority="39" w:unhideWhenUsed="1"/>
+    <w:lsdException w:name="toc 2" w:semiHidden="1" w:uiPriority="39" w:unhideWhenUsed="1"/>
+    <w:lsdException w:name="toc 3" w:semiHidden="1" w:uiPriority="39" w:unhideWhenUsed="1"/>
+    <w:lsdException w:name="toc 4" w:semiHidden="1" w:uiPriority="39" w:unhideWhenUsed="1"/>
+    <w:lsdException w:name="toc 5" w:semiHidden="1" w:uiPriority="39" w:unhideWhenUsed="1"/>
+    <w:lsdException w:name="toc 6" w:semiHidden="1" w:uiPriority="39" w:unhideWhenUsed="1"/>
+    <w:lsdException w:name="toc 7" w:semiHidden="1" w:uiPriority="39" w:unhideWhenUsed="1"/>
+    <w:lsdException w:name="toc 8" w:semiHidden="1" w:uiPriority="39" w:unhideWhenUsed="1"/>
+    <w:lsdException w:name="toc 9" w:semiHidden="1" w:uiPriority="39" w:unhideWhenUsed="1"/>
+    <w:lsdException w:name="Normal Indent" w:semiHidden="1" w:unhideWhenUsed="1"/>
+    <w:lsdException w:name="footnote text" w:semiHidden="1" w:unhideWhenUsed="1"/>
+    <w:lsdException w:name="annotation text" w:semiHidden="1" w:unhideWhenUsed="1"/>
+    <w:lsdException w:name="header" w:semiHidden="1" w:unhideWhenUsed="1"/>
+    <w:lsdException w:name="footer" w:semiHidden="1" w:unhideWhenUsed="1"/>
+    <w:lsdException w:name="index heading" w:semiHidden="1" w:unhideWhenUsed="1"/>
+    <w:lsdException w:name="caption" w:semiHidden="1" w:uiPriority="35" w:unhideWhenUsed="1" w:qFormat="1"/>
+    <w:lsdException w:name="table of figures" w:semiHidden="1" w:unhideWhenUsed="1"/>
+    <w:lsdException w:name="envelope address" w:semiHidden="1" w:unhideWhenUsed="1"/>
+    <w:lsdException w:name="envelope return" w:semiHidden="1" w:unhideWhenUsed="1"/>
+    <w:lsdException w:name="footnote reference" w:semiHidden="1" w:unhideWhenUsed="1"/>
+    <w:lsdException w:name="annotation reference" w:semiHidden="1" w:unhideWhenUsed="1"/>
+    <w:lsdException w:name="line number" w:semiHidden="1" w:unhideWhenUsed="1"/>
+    <w:lsdException w:name="page number" w:semiHidden="1" w:unhideWhenUsed="1"/>
+    <w:lsdException w:name="endnote reference" w:semiHidden="1" w:unhideWhenUsed="1"/>
+    <w:lsdException w:name="endnote text" w:semiHidden="1" w:unhideWhenUsed="1"/>
+    <w:lsdException w:name="table of authorities" w:semiHidden="1" w:unhideWhenUsed="1"/>
+    <w:lsdException w:name="macro" w:semiHidden="1" w:unhideWhenUsed="1"/>
+    <w:lsdException w:name="toa heading" w:semiHidden="1" w:unhideWhenUsed="1"/>
+    <w:lsdException w:name="List" w:semiHidden="1" w:unhideWhenUsed="1"/>
+    <w:lsdException w:name="List Bullet" w:semiHidden="1" w:unhideWhenUsed="1"/>
+    <w:lsdException w:name="List Number" w:semiHidden="1" w:unhideWhenUsed="1"/>
+    <w:lsdException w:name="List 2" w:semiHidden="1" w:unhideWhenUsed="1"/>
+    <w:lsdException w:name="List 3" w:semiHidden="1" w:unhideWhenUsed="1"/>
+    <w:lsdException w:name="List 4" w:semiHidden="1" w:unhideWhenUsed="1"/>
+    <w:lsdException w:name="List 5" w:semiHidden="1" w:unhideWhenUsed="1"/>
+    <w:lsdException w:name="List Bullet 2" w:semiHidden="1" w:unhideWhenUsed="1"/>
+    <w:lsdException w:name="List Bullet 3" w:semiHidden="1" w:unhideWhenUsed="1"/>
+    <w:lsdException w:name="List Bullet 4" w:semiHidden="1" w:unhideWhenUsed="1"/>
+    <w:lsdException w:name="List Bullet 5" w:semiHidden="1" w:unhideWhenUsed="1"/>
+    <w:lsdException w:name="List Number 2" w:semiHidden="1" w:unhideWhenUsed="1"/>
+    <w:lsdException w:name="List Number 3" w:semiHidden="1" w:unhideWhenUsed="1"/>
+    <w:lsdException w:name="List Number 4" w:semiHidden="1" w:unhideWhenUsed="1"/>
+    <w:lsdException w:name="List Number 5" w:semiHidden="1" w:unhideWhenUsed="1"/>
+    <w:lsdException w:name="Title" w:uiPriority="10" w:qFormat="1"/>
+    <w:lsdException w:name="Closing" w:semiHidden="1" w:unhideWhenUsed="1"/>
+    <w:lsdException w:name="Signature" w:semiHidden="1" w:unhideWhenUsed="1"/>
+    <w:lsdException w:name="Default Paragraph Font" w:semiHidden="1" w:uiPriority="1" w:unhideWhenUsed="1"/>
+    <w:lsdException w:name="Body Text" w:semiHidden="1" w:unhideWhenUsed="1"/>
+    <w:lsdException w:name="Body Text Indent" w:semiHidden="1" w:unhideWhenUsed="1"/>
+    <w:lsdException w:name="List Continue" w:semiHidden="1" w:unhideWhenUsed="1"/>
+    <w:lsdException w:name="List Continue 2" w:semiHidden="1" w:unhideWhenUsed="1"/>
+    <w:lsdException w:name="List Continue 3" w:semiHidden="1" w:unhideWhenUsed="1"/>
+    <w:lsdException w:name="List Continue 4" w:semiHidden="1" w:unhideWhenUsed="1"/>
+    <w:lsdException w:name="List Continue 5" w:semiHidden="1" w:unhideWhenUsed="1"/>
+    <w:lsdException w:name="Message Header" w:semiHidden="1" w:unhideWhenUsed="1"/>
+    <w:lsdException w:name="Subtitle" w:uiPriority="11" w:qFormat="1"/>
+    <w:lsdException w:name="Salutation" w:semiHidden="1" w:unhideWhenUsed="1"/>
+    <w:lsdException w:name="Date" w:semiHidden="1" w:unhideWhenUsed="1"/>
+    <w:lsdException w:name="Body Text First Indent" w:semiHidden="1" w:unhideWhenUsed="1"/>
+    <w:lsdException w:name="Body Text First Indent 2" w:semiHidden="1" w:unhideWhenUsed="1"/>
+    <w:lsdException w:name="Note Heading" w:semiHidden="1" w:unhideWhenUsed="1"/>
+    <w:lsdException w:name="Body Text 2" w:semiHidden="1" w:unhideWhenUsed="1"/>
+    <w:lsdException w:name="Body Text 3" w:semiHidden="1" w:unhideWhenUsed="1"/>
+    <w:lsdException w:name="Body Text Indent 2" w:semiHidden="1" w:unhideWhenUsed="1"/>
+    <w:lsdException w:name="Body Text Indent 3" w:semiHidden="1" w:unhideWhenUsed="1"/>
+    <w:lsdException w:name="Block Text" w:semiHidden="1" w:unhideWhenUsed="1"/>
+    <w:lsdException w:name="Hyperlink" w:semiHidden="1" w:unhideWhenUsed="1"/>
+    <w:lsdException w:name="FollowedHyperlink" w:semiHidden="1" w:unhideWhenUsed="1"/>
+    <w:lsdException w:name="Strong" w:uiPriority="22" w:qFormat="1"/>
+    <w:lsdException w:name="Emphasis" w:uiPriority="20" w:qFormat="1"/>
+    <w:lsdException w:name="Document Map" w:semiHidden="1" w:unhideWhenUsed="1"/>
+    <w:lsdException w:name="Plain Text" w:semiHidden="1" w:unhideWhenUsed="1"/>
+    <w:lsdException w:name="E-mail Signature" w:semiHidden="1" w:unhideWhenUsed="1"/>
+    <w:lsdException w:name="HTML Top of Form" w:semiHidden="1" w:unhideWhenUsed="1"/>
+    <w:lsdException w:name="HTML Bottom of Form" w:semiHidden="1" w:unhideWhenUsed="1"/>
+    <w:lsdException w:name="Normal (Web)" w:semiHidden="1" w:unhideWhenUsed="1"/>
+    <w:lsdException w:name="HTML Acronym" w:semiHidden="1" w:unhideWhenUsed="1"/>
+    <w:lsdException w:name="HTML Address" w:semiHidden="1" w:unhideWhenUsed="1"/>
+    <w:lsdException w:name="HTML Cite" w:semiHidden="1" w:unhideWhenUsed="1"/>
+    <w:lsdException w:name="HTML Code" w:semiHidden="1" w:unhideWhenUsed="1"/>
+    <w:lsdException w:name="HTML Definition" w:semiHidden="1" w:unhideWhenUsed="1"/>
+    <w:lsdException w:name="HTML Keyboard" w:semiHidden="1" w:unhideWhenUsed="1"/>
+    <w:lsdException w:name="HTML Preformatted" w:semiHidden="1" w:unhideWhenUsed="1"/>
+    <w:lsdException w:name="HTML Sample" w:semiHidden="1" w:unhideWhenUsed="1"/>
+    <w:lsdException w:name="HTML Typewriter" w:semiHidden="1" w:unhideWhenUsed="1"/>
+    <w:lsdException w:name="HTML Variable" w:semiHidden="1" w:unhideWhenUsed="1"/>
+    <w:lsdException w:name="Normal Table" w:semiHidden="1" w:unhideWhenUsed="1"/>
+    <w:lsdException w:name="annotation subject" w:semiHidden="1" w:unhideWhenUsed="1"/>
+    <w:lsdException w:name="No List" w:semiHidden="1" w:unhideWhenUsed="1"/>
+    <w:lsdException w:name="Outline List 1" w:semiHidden="1" w:unhideWhenUsed="1"/>
+    <w:lsdException w:name="Outline List 2" w:semiHidden="1" w:unhideWhenUsed="1"/>
+    <w:lsdException w:name="Outline List 3" w:semiHidden="1" w:unhideWhenUsed="1"/>
+    <w:lsdException w:name="Table Simple 1" w:semiHidden="1" w:unhideWhenUsed="1"/>
+    <w:lsdException w:name="Table Simple 2" w:semiHidden="1" w:unhideWhenUsed="1"/>
+    <w:lsdException w:name="Table Simple 3" w:semiHidden="1" w:unhideWhenUsed="1"/>
+    <w:lsdException w:name="Table Classic 1" w:semiHidden="1" w:unhideWhenUsed="1"/>
+    <w:lsdException w:name="Table Classic 2" w:semiHidden="1" w:unhideWhenUsed="1"/>
+    <w:lsdException w:name="Table Classic 3" w:semiHidden="1" w:unhideWhenUsed="1"/>
+    <w:lsdException w:name="Table Classic 4" w:semiHidden="1" w:unhideWhenUsed="1"/>
+    <w:lsdException w:name="Table Colorful 1" w:semiHidden="1" w:unhideWhenUsed="1"/>
+    <w:lsdException w:name="Table Colorful 2" w:semiHidden="1" w:unhideWhenUsed="1"/>
+    <w:lsdException w:name="Table Colorful 3" w:semiHidden="1" w:unhideWhenUsed="1"/>
+    <w:lsdException w:name="Table Columns 1" w:semiHidden="1" w:unhideWhenUsed="1"/>
+    <w:lsdException w:name="Table Columns 2" w:semiHidden="1" w:unhideWhenUsed="1"/>
+    <w:lsdException w:name="Table Columns 3" w:semiHidden="1" w:unhideWhenUsed="1"/>
+    <w:lsdException w:name="Table Columns 4" w:semiHidden="1" w:unhideWhenUsed="1"/>
+    <w:lsdException w:name="Table Columns 5" w:semiHidden="1" w:unhideWhenUsed="1"/>
+    <w:lsdException w:name="Table Grid 1" w:semiHidden="1" w:unhideWhenUsed="1"/>
+    <w:lsdException w:name="Table Grid 2" w:semiHidden="1" w:unhideWhenUsed="1"/>
+    <w:lsdException w:name="Table Grid 3" w:semiHidden="1" w:unhideWhenUsed="1"/>
+    <w:lsdException w:name="Table Grid 4" w:semiHidden="1" w:unhideWhenUsed="1"/>
+    <w:lsdException w:name="Table Grid 5" w:semiHidden="1" w:unhideWhenUsed="1"/>
+    <w:lsdException w:name="Table Grid 6" w:semiHidden="1" w:unhideWhenUsed="1"/>
+    <w:lsdException w:name="Table Grid 7" w:semiHidden="1" w:unhideWhenUsed="1"/>
+    <w:lsdException w:name="Table Grid 8" w:semiHidden="1" w:unhideWhenUsed="1"/>
+    <w:lsdException w:name="Table List 1" w:semiHidden="1" w:unhideWhenUsed="1"/>
+    <w:lsdException w:name="Table List 2" w:semiHidden="1" w:unhideWhenUsed="1"/>
+    <w:lsdException w:name="Table List 3" w:semiHidden="1" w:unhideWhenUsed="1"/>
+    <w:lsdException w:name="Table List 4" w:semiHidden="1" w:unhideWhenUsed="1"/>
+    <w:lsdException w:name="Table List 5" w:semiHidden="1" w:unhideWhenUsed="1"/>
+    <w:lsdException w:name="Table List 6" w:semiHidden="1" w:unhideWhenUsed="1"/>
+    <w:lsdException w:name="Table List 7" w:semiHidden="1" w:unhideWhenUsed="1"/>
+    <w:lsdException w:name="Table List 8" w:semiHidden="1" w:unhideWhenUsed="1"/>
+    <w:lsdException w:name="Table 3D effects 1" w:semiHidden="1" w:unhideWhenUsed="1"/>
+    <w:lsdException w:name="Table 3D effects 2" w:semiHidden="1" w:unhideWhenUsed="1"/>
+    <w:lsdException w:name="Table 3D effects 3" w:semiHidden="1" w:unhideWhenUsed="1"/>
+    <w:lsdException w:name="Table Contemporary" w:semiHidden="1" w:unhideWhenUsed="1"/>
+    <w:lsdException w:name="Table Elegant" w:semiHidden="1" w:unhideWhenUsed="1"/>
+    <w:lsdException w:name="Table Professional" w:semiHidden="1" w:unhideWhenUsed="1"/>
+    <w:lsdException w:name="Table Subtle 1" w:semiHidden="1" w:unhideWhenUsed="1"/>
+    <w:lsdException w:name="Table Subtle 2" w:semiHidden="1" w:unhideWhenUsed="1"/>
+    <w:lsdException w:name="Table Web 1" w:semiHidden="1" w:unhideWhenUsed="1"/>
+    <w:lsdException w:name="Table Web 2" w:semiHidden="1" w:unhideWhenUsed="1"/>
+    <w:lsdException w:name="Table Web 3" w:semiHidden="1" w:unhideWhenUsed="1"/>
+    <w:lsdException w:name="Balloon Text" w:semiHidden="1" w:unhideWhenUsed="1"/>
+    <w:lsdException w:name="Table Grid" w:uiPriority="39"/>
+    <w:lsdException w:name="Table Theme" w:semiHidden="1" w:unhideWhenUsed="1"/>
+    <w:lsdException w:name="Placeholder Text" w:semiHidden="1"/>
+    <w:lsdException w:name="No Spacing" w:uiPriority="1" w:qFormat="1"/>
+    <w:lsdException w:name="Light Shading" w:uiPriority="60"/>
+    <w:lsdException w:name="Light List" w:uiPriority="61"/>
+    <w:lsdException w:name="Light Grid" w:uiPriority="62"/>
+    <w:lsdException w:name="Medium Shading 1" w:uiPriority="63"/>
+    <w:lsdException w:name="Medium Shading 2" w:uiPriority="64"/>
+    <w:lsdException w:name="Medium List 1" w:uiPriority="65"/>
+    <w:lsdException w:name="Medium List 2" w:uiPriority="66"/>
+    <w:lsdException w:name="Medium Grid 1" w:uiPriority="67"/>
+    <w:lsdException w:name="Medium Grid 2" w:uiPriority="68"/>
+    <w:lsdException w:name="Medium Grid 3" w:uiPriority="69"/>
+    <w:lsdException w:name="Dark List" w:uiPriority="70"/>
+    <w:lsdException w:name="Colorful Shading" w:uiPriority="71"/>
+    <w:lsdException w:name="Colorful List" w:uiPriority="72"/>
+    <w:lsdException w:name="Colorful Grid" w:uiPriority="73"/>
+    <w:lsdException w:name="Light Shading Accent 1" w:uiPriority="60"/>
+    <w:lsdException w:name="Light List Accent 1" w:uiPriority="61"/>
+    <w:lsdException w:name="Light Grid Accent 1" w:uiPriority="62"/>
+    <w:lsdException w:name="Medium Shading 1 Accent 1" w:uiPriority="63"/>
+    <w:lsdException w:name="Medium Shading 2 Accent 1" w:uiPriority="64"/>
+    <w:lsdException w:name="Medium List 1 Accent 1" w:uiPriority="65"/>
+    <w:lsdException w:name="Revision" w:semiHidden="1"/>
+    <w:lsdException w:name="List Paragraph" w:uiPriority="34" w:qFormat="1"/>
+    <w:lsdException w:name="Quote" w:uiPriority="29" w:qFormat="1"/>
+    <w:lsdException w:name="Intense Quote" w:uiPriority="30" w:qFormat="1"/>
+    <w:lsdException w:name="Medium List 2 Accent 1" w:uiPriority="66"/>
+    <w:lsdException w:name="Medium Grid 1 Accent 1" w:uiPriority="67"/>
+    <w:lsdException w:name="Medium Grid 2 Accent 1" w:uiPriority="68"/>
+    <w:lsdException w:name="Medium Grid 3 Accent 1" w:uiPriority="69"/>
+    <w:lsdException w:name="Dark List Accent 1" w:uiPriority="70"/>
+    <w:lsdException w:name="Colorful Shading Accent 1" w:uiPriority="71"/>
+    <w:lsdException w:name="Colorful List Accent 1" w:uiPriority="72"/>
+    <w:lsdException w:name="Colorful Grid Accent 1" w:uiPriority="73"/>
+    <w:lsdException w:name="Light Shading Accent 2" w:uiPriority="60"/>
+    <w:lsdException w:name="Light List Accent 2" w:uiPriority="61"/>
+    <w:lsdException w:name="Light Grid Accent 2" w:uiPriority="62"/>
+    <w:lsdException w:name="Medium Shading 1 Accent 2" w:uiPriority="63"/>
+    <w:lsdException w:name="Medium Shading 2 Accent 2" w:uiPriority="64"/>
+    <w:lsdException w:name="Medium List 1 Accent 2" w:uiPriority="65"/>
+    <w:lsdException w:name="Medium List 2 Accent 2" w:uiPriority="66"/>
+    <w:lsdException w:name="Medium Grid 1 Accent 2" w:uiPriority="67"/>
+    <w:lsdException w:name="Medium Grid 2 Accent 2" w:uiPriority="68"/>
+    <w:lsdException w:name="Medium Grid 3 Accent 2" w:uiPriority="69"/>
+    <w:lsdException w:name="Dark List Accent 2" w:uiPriority="70"/>
+    <w:lsdException w:name="Colorful Shading Accent 2" w:uiPriority="71"/>
+    <w:lsdException w:name="Colorful List Accent 2" w:uiPriority="72"/>
+    <w:lsdException w:name="Colorful Grid Accent 2" w:uiPriority="73"/>
+    <w:lsdException w:name="Light Shading Accent 3" w:uiPriority="60"/>
+    <w:lsdException w:name="Light List Accent 3" w:uiPriority="61"/>
+    <w:lsdException w:name="Light Grid Accent 3" w:uiPriority="62"/>
+    <w:lsdException w:name="Medium Shading 1 Accent 3" w:uiPriority="63"/>
+    <w:lsdException w:name="Medium Shading 2 Accent 3" w:uiPriority="64"/>
+    <w:lsdException w:name="Medium List 1 Accent 3" w:uiPriority="65"/>
+    <w:lsdException w:name="Medium List 2 Accent 3" w:uiPriority="66"/>
+    <w:lsdException w:name="Medium Grid 1 Accent 3" w:uiPriority="67"/>
+    <w:lsdException w:name="Medium Grid 2 Accent 3" w:uiPriority="68"/>
+    <w:lsdException w:name="Medium Grid 3 Accent 3" w:uiPriority="69"/>
+    <w:lsdException w:name="Dark List Accent 3" w:uiPriority="70"/>
+    <w:lsdException w:name="Colorful Shading Accent 3" w:uiPriority="71"/>
+    <w:lsdException w:name="Colorful List Accent 3" w:uiPriority="72"/>
+    <w:lsdException w:name="Colorful Grid Accent 3" w:uiPriority="73"/>
+    <w:lsdException w:name="Light Shading Accent 4" w:uiPriority="60"/>
+    <w:lsdException w:name="Light List Accent 4" w:uiPriority="61"/>
+    <w:lsdException w:name="Light Grid Accent 4" w:uiPriority="62"/>
+    <w:lsdException w:name="Medium Shading 1 Accent 4" w:uiPriority="63"/>
+    <w:lsdException w:name="Medium Shading 2 Accent 4" w:uiPriority="64"/>
+    <w:lsdException w:name="Medium List 1 Accent 4" w:uiPriority="65"/>
+    <w:lsdException w:name="Medium List 2 Accent 4" w:uiPriority="66"/>
+    <w:lsdException w:name="Medium Grid 1 Accent 4" w:uiPriority="67"/>
+    <w:lsdException w:name="Medium Grid 2 Accent 4" w:uiPriority="68"/>
+    <w:lsdException w:name="Medium Grid 3 Accent 4" w:uiPriority="69"/>
+    <w:lsdException w:name="Dark List Accent 4" w:uiPriority="70"/>
+    <w:lsdException w:name="Colorful Shading Accent 4" w:uiPriority="71"/>
+    <w:lsdException w:name="Colorful List Accent 4" w:uiPriority="72"/>
+    <w:lsdException w:name="Colorful Grid Accent 4" w:uiPriority="73"/>
+    <w:lsdException w:name="Light Shading Accent 5" w:uiPriority="60"/>
+    <w:lsdException w:name="Light List Accent 5" w:uiPriority="61"/>
+    <w:lsdException w:name="Light Grid Accent 5" w:uiPriority="62"/>
+    <w:lsdException w:name="Medium Shading 1 Accent 5" w:uiPriority="63"/>
+    <w:lsdException w:name="Medium Shading 2 Accent 5" w:uiPriority="64"/>
+    <w:lsdException w:name="Medium List 1 Accent 5" w:uiPriority="65"/>
+    <w:lsdException w:name="Medium List 2 Accent 5" w:uiPriority="66"/>
+    <w:lsdException w:name="Medium Grid 1 Accent 5" w:uiPriority="67"/>
+    <w:lsdException w:name="Medium Grid 2 Accent 5" w:uiPriority="68"/>
+    <w:lsdException w:name="Medium Grid 3 Accent 5" w:uiPriority="69"/>
+    <w:lsdException w:name="Dark List Accent 5" w:uiPriority="70"/>
+    <w:lsdException w:name="Colorful Shading Accent 5" w:uiPriority="71"/>
+    <w:lsdException w:name="Colorful List Accent 5" w:uiPriority="72"/>
+    <w:lsdException w:name="Colorful Grid Accent 5" w:uiPriority="73"/>
+    <w:lsdException w:name="Light Shading Accent 6" w:uiPriority="60"/>
+    <w:lsdException w:name="Light List Accent 6" w:uiPriority="61"/>
+    <w:lsdException w:name="Light Grid Accent 6" w:uiPriority="62"/>
+    <w:lsdException w:name="Medium Shading 1 Accent 6" w:uiPriority="63"/>
+    <w:lsdException w:name="Medium Shading 2 Accent 6" w:uiPriority="64"/>
+    <w:lsdException w:name="Medium List 1 Accent 6" w:uiPriority="65"/>
+    <w:lsdException w:name="Medium List 2 Accent 6" w:uiPriority="66"/>
+    <w:lsdException w:name="Medium Grid 1 Accent 6" w:uiPriority="67"/>
+    <w:lsdException w:name="Medium Grid 2 Accent 6" w:uiPriority="68"/>
+    <w:lsdException w:name="Medium Grid 3 Accent 6" w:uiPriority="69"/>
+    <w:lsdException w:name="Dark List Accent 6" w:uiPriority="70"/>
+    <w:lsdException w:name="Colorful Shading Accent 6" w:uiPriority="71"/>
+    <w:lsdException w:name="Colorful List Accent 6" w:uiPriority="72"/>
+    <w:lsdException w:name="Colorful Grid Accent 6" w:uiPriority="73"/>
+    <w:lsdException w:name="Subtle Emphasis" w:uiPriority="19" w:qFormat="1"/>
+    <w:lsdException w:name="Intense Emphasis" w:uiPriority="21" w:qFormat="1"/>
+    <w:lsdException w:name="Subtle Reference" w:uiPriority="31" w:qFormat="1"/>
+    <w:lsdException w:name="Intense Reference" w:uiPriority="32" w:qFormat="1"/>
+    <w:lsdException w:name="Book Title" w:uiPriority="33" w:qFormat="1"/>
+    <w:lsdException w:name="Bibliography" w:semiHidden="1" w:uiPriority="37" w:unhideWhenUsed="1"/>
+    <w:lsdException w:name="TOC Heading" w:semiHidden="1" w:uiPriority="39" w:unhideWhenUsed="1" w:qFormat="1"/>
+    <w:lsdException w:name="Plain Table 1" w:uiPriority="41"/>
+    <w:lsdException w:name="Plain Table 2" w:uiPriority="42"/>
+    <w:lsdException w:name="Plain Table 3" w:uiPriority="43"/>
+    <w:lsdException w:name="Plain Table 4" w:uiPriority="44"/>
+    <w:lsdException w:name="Plain Table 5" w:uiPriority="45"/>
+    <w:lsdException w:name="Grid Table Light" w:uiPriority="40"/>
+    <w:lsdException w:name="Grid Table 1 Light" w:uiPriority="46"/>
+    <w:lsdException w:name="Grid Table 2" w:uiPriority="47"/>
+    <w:lsdException w:name="Grid Table 3" w:uiPriority="48"/>
+    <w:lsdException w:name="Grid Table 4" w:uiPriority="49"/>
+    <w:lsdException w:name="Grid Table 5 Dark" w:uiPriority="50"/>
+    <w:lsdException w:name="Grid Table 6 Colorful" w:uiPriority="51"/>
+    <w:lsdException w:name="Grid Table 7 Colorful" w:uiPriority="52"/>
+    <w:lsdException w:name="Grid Table 1 Light Accent 1" w:uiPriority="46"/>
+    <w:lsdException w:name="Grid Table 2 Accent 1" w:uiPriority="47"/>
+    <w:lsdException w:name="Grid Table 3 Accent 1" w:uiPriority="48"/>
+    <w:lsdException w:name="Grid Table 4 Accent 1" w:uiPriority="49"/>
+    <w:lsdException w:name="Grid Table 5 Dark Accent 1" w:uiPriority="50"/>
+    <w:lsdException w:name="Grid Table 6 Colorful Accent 1" w:uiPriority="51"/>
+    <w:lsdException w:name="Grid Table 7 Colorful Accent 1" w:uiPriority="52"/>
+    <w:lsdException w:name="Grid Table 1 Light Accent 2" w:uiPriority="46"/>
+    <w:lsdException w:name="Grid Table 2 Accent 2" w:uiPriority="47"/>
+    <w:lsdException w:name="Grid Table 3 Accent 2" w:uiPriority="48"/>
+    <w:lsdException w:name="Grid Table 4 Accent 2" w:uiPriority="49"/>
+    <w:lsdException w:name="Grid Table 5 Dark Accent 2" w:uiPriority="50"/>
+    <w:lsdException w:name="Grid Table 6 Colorful Accent 2" w:uiPriority="51"/>
+    <w:lsdException w:name="Grid Table 7 Colorful Accent 2" w:uiPriority="52"/>
+    <w:lsdException w:name="Grid Table 1 Light Accent 3" w:uiPriority="46"/>
+    <w:lsdException w:name="Grid Table 2 Accent 3" w:uiPriority="47"/>
+    <w:lsdException w:name="Grid Table 3 Accent 3" w:uiPriority="48"/>
+    <w:lsdException w:name="Grid Table 4 Accent 3" w:uiPriority="49"/>
+    <w:lsdException w:name="Grid Table 5 Dark Accent 3" w:uiPriority="50"/>
+    <w:lsdException w:name="Grid Table 6 Colorful Accent 3" w:uiPriority="51"/>
+    <w:lsdException w:name="Grid Table 7 Colorful Accent 3" w:uiPriority="52"/>
+    <w:lsdException w:name="Grid Table 1 Light Accent 4" w:uiPriority="46"/>
+    <w:lsdException w:name="Grid Table 2 Accent 4" w:uiPriority="47"/>
+    <w:lsdException w:name="Grid Table 3 Accent 4" w:uiPriority="48"/>
+    <w:lsdException w:name="Grid Table 4 Accent 4" w:uiPriority="49"/>
+    <w:lsdException w:name="Grid Table 5 Dark Accent 4" w:uiPriority="50"/>
+    <w:lsdException w:name="Grid Table 6 Colorful Accent 4" w:uiPriority="51"/>
+    <w:lsdException w:name="Grid Table 7 Colorful Accent 4" w:uiPriority="52"/>
+    <w:lsdException w:name="Grid Table 1 Light Accent 5" w:uiPriority="46"/>
+    <w:lsdException w:name="Grid Table 2 Accent 5" w:uiPriority="47"/>
+    <w:lsdException w:name="Grid Table 3 Accent 5" w:uiPriority="48"/>
+    <w:lsdException w:name="Grid Table 4 Accent 5" w:uiPriority="49"/>
+    <w:lsdException w:name="Grid Table 5 Dark Accent 5" w:uiPriority="50"/>
+    <w:lsdException w:name="Grid Table 6 Colorful Accent 5" w:uiPriority="51"/>
+    <w:lsdException w:name="Grid Table 7 Colorful Accent 5" w:uiPriority="52"/>
+    <w:lsdException w:name="Grid Table 1 Light Accent 6" w:uiPriority="46"/>
+    <w:lsdException w:name="Grid Table 2 Accent 6" w:uiPriority="47"/>
+    <w:lsdException w:name="Grid Table 3 Accent 6" w:uiPriority="48"/>
+    <w:lsdException w:name="Grid Table 4 Accent 6" w:uiPriority="49"/>
+    <w:lsdException w:name="Grid Table 5 Dark Accent 6" w:uiPriority="50"/>
+    <w:lsdException w:name="Grid Table 6 Colorful Accent 6" w:uiPriority="51"/>
+    <w:lsdException w:name="Grid Table 7 Colorful Accent 6" w:uiPriority="52"/>
+    <w:lsdException w:name="List Table 1 Light" w:uiPriority="46"/>
+    <w:lsdException w:name="List Table 2" w:uiPriority="47"/>
+    <w:lsdException w:name="List Table 3" w:uiPriority="48"/>
+    <w:lsdException w:name="List Table 4" w:uiPriority="49"/>
+    <w:lsdException w:name="List Table 5 Dark" w:uiPriority="50"/>
+    <w:lsdException w:name="List Table 6 Colorful" w:uiPriority="51"/>
+    <w:lsdException w:name="List Table 7 Colorful" w:uiPriority="52"/>
+    <w:lsdException w:name="List Table 1 Light Accent 1" w:uiPriority="46"/>
+    <w:lsdException w:name="List Table 2 Accent 1" w:uiPriority="47"/>
+    <w:lsdException w:name="List Table 3 Accent 1" w:uiPriority="48"/>
+    <w:lsdException w:name="List Table 4 Accent 1" w:uiPriority="49"/>
+    <w:lsdException w:name="List Table 5 Dark Accent 1" w:uiPriority="50"/>
+    <w:lsdException w:name="List Table 6 Colorful Accent 1" w:uiPriority="51"/>
+    <w:lsdException w:name="List Table 7 Colorful Accent 1" w:uiPriority="52"/>
+    <w:lsdException w:name="List Table 1 Light Accent 2" w:uiPriority="46"/>
+    <w:lsdException w:name="List Table 2 Accent 2" w:uiPriority="47"/>
+    <w:lsdException w:name="List Table 3 Accent 2" w:uiPriority="48"/>
+    <w:lsdException w:name="List Table 4 Accent 2" w:uiPriority="49"/>
+    <w:lsdException w:name="List Table 5 Dark Accent 2" w:uiPriority="50"/>
+    <w:lsdException w:name="List Table 6 Colorful Accent 2" w:uiPriority="51"/>
+    <w:lsdException w:name="List Table 7 Colorful Accent 2" w:uiPriority="52"/>
+    <w:lsdException w:name="List Table 1 Light Accent 3" w:uiPriority="46"/>
+    <w:lsdException w:name="List Table 2 Accent 3" w:uiPriority="47"/>
+    <w:lsdException w:name="List Table 3 Accent 3" w:uiPriority="48"/>
+    <w:lsdException w:name="List Table 4 Accent 3" w:uiPriority="49"/>
+    <w:lsdException w:name="List Table 5 Dark Accent 3" w:uiPriority="50"/>
+    <w:lsdException w:name="List Table 6 Colorful Accent 3" w:uiPriority="51"/>
+    <w:lsdException w:name="List Table 7 Colorful Accent 3" w:uiPriority="52"/>
+    <w:lsdException w:name="List Table 1 Light Accent 4" w:uiPriority="46"/>
+    <w:lsdException w:name="List Table 2 Accent 4" w:uiPriority="47"/>
+    <w:lsdException w:name="List Table 3 Accent 4" w:uiPriority="48"/>
+    <w:lsdException w:name="List Table 4 Accent 4" w:uiPriority="49"/>
+    <w:lsdException w:name="List Table 5 Dark Accent 4" w:uiPriority="50"/>
+    <w:lsdException w:name="List Table 6 Colorful Accent 4" w:uiPriority="51"/>
+    <w:lsdException w:name="List Table 7 Colorful Accent 4" w:uiPriority="52"/>
+    <w:lsdException w:name="List Table 1 Light Accent 5" w:uiPriority="46"/>
+    <w:lsdException w:name="List Table 2 Accent 5" w:uiPriority="47"/>
+    <w:lsdException w:name="List Table 3 Accent 5" w:uiPriority="48"/>
+    <w:lsdException w:name="List Table 4 Accent 5" w:uiPriority="49"/>
+    <w:lsdException w:name="List Table 5 Dark Accent 5" w:uiPriority="50"/>
+    <w:lsdException w:name="List Table 6 Colorful Accent 5" w:uiPriority="51"/>
+    <w:lsdException w:name="List Table 7 Colorful Accent 5" w:uiPriority="52"/>
+    <w:lsdException w:name="List Table 1 Light Accent 6" w:uiPriority="46"/>
+    <w:lsdException w:name="List Table 2 Accent 6" w:uiPriority="47"/>
+    <w:lsdException w:name="List Table 3 Accent 6" w:uiPriority="48"/>
+    <w:lsdException w:name="List Table 4 Accent 6" w:uiPriority="49"/>
+    <w:lsdException w:name="List Table 5 Dark Accent 6" w:uiPriority="50"/>
+    <w:lsdException w:name="List Table 6 Colorful Accent 6" w:uiPriority="51"/>
+    <w:lsdException w:name="List Table 7 Colorful Accent 6" w:uiPriority="52"/>
+  </w:latentStyles>
+  <w:style w:type="paragraph" w:default="1" w:styleId="Normal">
+    <w:name w:val="Normal"/>
+    <w:qFormat/>
+  </w:style>
+  <w:style w:type="character" w:default="1" w:styleId="DefaultParagraphFont">
+    <w:name w:val="Default Paragraph Font"/>
+    <w:uiPriority w:val="1"/>
+    <w:semiHidden/>
+    <w:unhideWhenUsed/>
+  </w:style>
+  <w:style w:type="table" w:default="1" w:styleId="TableNormal">
+    <w:name w:val="Normal Table"/>
+    <w:uiPriority w:val="99"/>
+    <w:semiHidden/>
+    <w:unhideWhenUsed/>
+    <w:tblPr>
+      <w:tblInd w:w="0" w:type="dxa"/>
+      <w:tblCellMar>
+        <w:top w:w="0" w:type="dxa"/>
+        <w:left w:w="108" w:type="dxa"/>
+        <w:bottom w:w="0" w:type="dxa"/>
+        <w:right w:w="108" w:type="dxa"/>
+      </w:tblCellMar>
+    </w:tblPr>
+  </w:style>
+  <w:style w:type="numbering" w:default="1" w:styleId="NoList">
+    <w:name w:val="No List"/>
+    <w:uiPriority w:val="99"/>
+    <w:semiHidden/>
+    <w:unhideWhenUsed/>
+  </w:style>
+  <w:style w:type="paragraph" w:customStyle="1" w:styleId="C38A414BABAB4BE7A2EB850280AA027B">
+    <w:name w:val="C38A414BABAB4BE7A2EB850280AA027B"/>
+    <w:rsid w:val="00E968B5"/>
+  </w:style>
+  <w:style w:type="paragraph" w:customStyle="1" w:styleId="2CA3F1168BAB4C85B0B1946EEF7122DD">
+    <w:name w:val="2CA3F1168BAB4C85B0B1946EEF7122DD"/>
+    <w:rsid w:val="00E968B5"/>
+  </w:style>
+  <w:style w:type="paragraph" w:customStyle="1" w:styleId="6853044053AA4DC581A9E4D282B137C3">
+    <w:name w:val="6853044053AA4DC581A9E4D282B137C3"/>
+    <w:rsid w:val="00E968B5"/>
+  </w:style>
+  <w:style w:type="paragraph" w:customStyle="1" w:styleId="513DD316D1CB49DC98185DED9E69CC30">
+    <w:name w:val="513DD316D1CB49DC98185DED9E69CC30"/>
+    <w:rsid w:val="00E968B5"/>
+  </w:style>
+  <w:style w:type="paragraph" w:customStyle="1" w:styleId="3029413F6BC04152BCCFEFAD25194D6F">
+    <w:name w:val="3029413F6BC04152BCCFEFAD25194D6F"/>
+    <w:rsid w:val="00E968B5"/>
+  </w:style>
+  <w:style w:type="paragraph" w:customStyle="1" w:styleId="DD471B20C07F49B580A4BE1C468BA999">
+    <w:name w:val="DD471B20C07F49B580A4BE1C468BA999"/>
+    <w:rsid w:val="00E968B5"/>
+  </w:style>
+</w:styles>
+</file>
+
+<file path=word/glossary/webSettings.xml><?xml version="1.0" encoding="utf-8"?>
+<w:webSettings xmlns:mc="http://schemas.openxmlformats.org/markup-compatibility/2006" xmlns:r="http://schemas.openxmlformats.org/officeDocument/2006/relationships" xmlns:w="http://schemas.openxmlformats.org/wordprocessingml/2006/main" xmlns:w14="http://schemas.microsoft.com/office/word/2010/wordml" xmlns:w15="http://schemas.microsoft.com/office/word/2012/wordml" mc:Ignorable="w14 w15">
+  <w:optimizeForBrowser/>
+  <w:allowPNG/>
+</w:webSettings>
 </file>
 
 <file path=word/theme/theme1.xml><?xml version="1.0" encoding="utf-8"?>
@@ -1089,4 +2834,35 @@
     </a:ext>
   </a:extLst>
 </a:theme>
+</file>
+
+<file path=customXml/item1.xml><?xml version="1.0" encoding="utf-8"?>
+<CoverPageProperties xmlns="http://schemas.microsoft.com/office/2006/coverPageProps">
+  <PublishDate>2017</PublishDate>
+  <Abstract/>
+  <CompanyAddress>Terheijdenseweg 350A, Breda</CompanyAddress>
+  <CompanyPhone/>
+  <CompanyFax/>
+  <CompanyEmail/>
+</CoverPageProperties>
+</file>
+
+<file path=customXml/item2.xml><?xml version="1.0" encoding="utf-8"?>
+<b:Sources xmlns:b="http://schemas.openxmlformats.org/officeDocument/2006/bibliography" xmlns="http://schemas.openxmlformats.org/officeDocument/2006/bibliography" SelectedStyle="\APASixthEditionOfficeOnline.xsl" StyleName="APA" Version="6"/>
+</file>
+
+<file path=customXml/itemProps1.xml><?xml version="1.0" encoding="utf-8"?>
+<ds:datastoreItem xmlns:ds="http://schemas.openxmlformats.org/officeDocument/2006/customXml" ds:itemID="{55AF091B-3C7A-41E3-B477-F2FDAA23CFDA}">
+  <ds:schemaRefs>
+    <ds:schemaRef ds:uri="http://schemas.microsoft.com/office/2006/coverPageProps"/>
+  </ds:schemaRefs>
+</ds:datastoreItem>
+</file>
+
+<file path=customXml/itemProps2.xml><?xml version="1.0" encoding="utf-8"?>
+<ds:datastoreItem xmlns:ds="http://schemas.openxmlformats.org/officeDocument/2006/customXml" ds:itemID="{4A8B9C2B-7760-45DE-9E26-7794F9D5B887}">
+  <ds:schemaRefs>
+    <ds:schemaRef ds:uri="http://schemas.openxmlformats.org/officeDocument/2006/bibliography"/>
+  </ds:schemaRefs>
+</ds:datastoreItem>
 </file>